--- a/por/docx/52.content.docx
+++ b/por/docx/52.content.docx
@@ -4,39 +4,88 @@
   <w:body>
     <w:p/>
     <w:p>
-      <w:r/>
+      <w:pPr/>
+      <w:r>
+        <w:rPr>
+          <w:lang w:val="pt_PT" w:bidi="pt_PT"/>
+        </w:rPr>
+      </w:r>
     </w:p>
     <w:p>
       <w:pPr>
         <w:pStyle w:val="Heading2"/>
       </w:pPr>
       <w:r>
+        <w:rPr>
+          <w:lang w:val="pt_PT" w:bidi="pt_PT"/>
+        </w:rPr>
+        <w:t>Resource: Perguntas de Tradução (unfoldingWord)</w:t>
+      </w:r>
+      <w:r>
+        <w:rPr>
+          <w:lang w:val="pt_PT" w:bidi="pt_PT"/>
+        </w:rPr>
+      </w:r>
+    </w:p>
+    <w:p>
+      <w:pPr>
+        <w:pStyle w:val="Heading2"/>
+      </w:pPr>
+      <w:r>
+        <w:rPr>
+          <w:lang w:val="pt_PT" w:bidi="pt_PT"/>
+        </w:rPr>
         <w:t>License Information</w:t>
       </w:r>
-      <w:r/>
-    </w:p>
-    <w:p>
-      <w:r/>
+      <w:r>
+        <w:rPr>
+          <w:lang w:val="pt_PT" w:bidi="pt_PT"/>
+        </w:rPr>
+      </w:r>
+    </w:p>
+    <w:p>
+      <w:pPr/>
+      <w:r>
+        <w:rPr>
+          <w:lang w:val="pt_PT" w:bidi="pt_PT"/>
+        </w:rPr>
+      </w:r>
       <w:r>
         <w:rPr>
           <w:b/>
-        </w:rPr>
-        <w:t>Translation Questions (unfoldingWord)</w:t>
-      </w:r>
-      <w:r>
+          <w:lang w:val="pt_PT" w:bidi="pt_PT"/>
+        </w:rPr>
+        <w:t>Perguntas de Tradução (unfoldingWord)</w:t>
+      </w:r>
+      <w:r>
+        <w:rPr>
+          <w:lang w:val="pt_PT" w:bidi="pt_PT"/>
+        </w:rPr>
         <w:t xml:space="preserve"> (Portuguese) is based on</w:t>
       </w:r>
       <w:r>
+        <w:rPr>
+          <w:lang w:val="pt_PT" w:bidi="pt_PT"/>
+        </w:rPr>
         <w:t xml:space="preserve">: </w:t>
       </w:r>
       <w:r>
+        <w:rPr>
+          <w:lang w:val="pt_PT" w:bidi="pt_PT"/>
+        </w:rPr>
         <w:t>unfoldingWord® Translation Questions</w:t>
       </w:r>
       <w:r>
+        <w:rPr>
+          <w:lang w:val="pt_PT" w:bidi="pt_PT"/>
+        </w:rPr>
         <w:t xml:space="preserve">, </w:t>
       </w:r>
       <w:hyperlink r:id="rId13">
         <w:r>
+          <w:rPr>
+            <w:lang w:val="pt_PT" w:bidi="pt_PT"/>
+          </w:rPr>
           <w:rPr>
             <w:color w:val="0000EE"/>
             <w:u w:val="single"/>
@@ -45,10 +94,16 @@
         </w:r>
       </w:hyperlink>
       <w:r>
+        <w:rPr>
+          <w:lang w:val="pt_PT" w:bidi="pt_PT"/>
+        </w:rPr>
         <w:t xml:space="preserve">, 2022, which is licensed under a </w:t>
       </w:r>
       <w:hyperlink r:id="rId14">
         <w:r>
+          <w:rPr>
+            <w:lang w:val="pt_PT" w:bidi="pt_PT"/>
+          </w:rPr>
           <w:rPr>
             <w:color w:val="0000EE"/>
             <w:u w:val="single"/>
@@ -57,24 +112,50 @@
         </w:r>
       </w:hyperlink>
       <w:r>
+        <w:rPr>
+          <w:lang w:val="pt_PT" w:bidi="pt_PT"/>
+        </w:rPr>
         <w:t>.</w:t>
       </w:r>
-      <w:r/>
-    </w:p>
-    <w:p>
-      <w:r/>
-      <w:r>
+      <w:r>
+        <w:rPr>
+          <w:lang w:val="pt_PT" w:bidi="pt_PT"/>
+        </w:rPr>
+      </w:r>
+    </w:p>
+    <w:p>
+      <w:pPr/>
+      <w:r>
+        <w:rPr>
+          <w:lang w:val="pt_PT" w:bidi="pt_PT"/>
+        </w:rPr>
+      </w:r>
+      <w:r>
+        <w:rPr>
+          <w:lang w:val="pt_PT" w:bidi="pt_PT"/>
+        </w:rPr>
         <w:t>This PDF version is provided under the same license.</w:t>
       </w:r>
-      <w:r/>
-      <w:r/>
+      <w:r>
+        <w:rPr>
+          <w:lang w:val="pt_PT" w:bidi="pt_PT"/>
+        </w:rPr>
+      </w:r>
+      <w:r>
+        <w:rPr>
+          <w:lang w:val="pt_PT" w:bidi="pt_PT"/>
+        </w:rPr>
+      </w:r>
     </w:p>
     <w:p>
       <w:pPr>
         <w:pStyle w:val="Heading1"/>
       </w:pPr>
       <w:r>
-        <w:t>Translation Questions (unfoldingWord)</w:t>
+        <w:rPr>
+          <w:lang w:val="pt_PT" w:bidi="pt_PT"/>
+        </w:rPr>
+        <w:t>Perguntas de Tradução (unfoldingWord)</w:t>
       </w:r>
     </w:p>
     <w:p>
@@ -96,1483 +177,3300 @@
       </w:pPr>
     </w:p>
     <w:p>
-      <w:r/>
+      <w:pPr/>
+      <w:r>
+        <w:rPr>
+          <w:lang w:val="pt_PT" w:bidi="pt_PT"/>
+        </w:rPr>
+      </w:r>
     </w:p>
     <w:p>
       <w:pPr>
         <w:pStyle w:val="Heading2"/>
       </w:pPr>
       <w:r>
+        <w:rPr>
+          <w:lang w:val="pt_PT" w:bidi="pt_PT"/>
+        </w:rPr>
+        <w:t>1TH</w:t>
+      </w:r>
+      <w:r>
+        <w:rPr>
+          <w:lang w:val="pt_PT" w:bidi="pt_PT"/>
+        </w:rPr>
+      </w:r>
+    </w:p>
+    <w:p>
+      <w:pPr/>
+      <w:r>
+        <w:rPr>
+          <w:lang w:val="pt_PT" w:bidi="pt_PT"/>
+        </w:rPr>
+      </w:r>
+      <w:r>
+        <w:rPr>
+          <w:i/>
+          <w:lang w:val="pt_PT" w:bidi="pt_PT"/>
+        </w:rPr>
+        <w:t>1 Tessalonicenses 1.3, 1 Tessalonicenses 1.5, 1 Tessalonicenses 1.6, 1 Tessalonicenses 1.6 (#2), 1 Tessalonicenses 1.8, 1 Tessalonicenses 1.9, 1 Tessalonicenses 1.10, 1 Tessalonicenses 1.10 (#2), 1 Tessalonicenses 2.2, 1 Tessalonicenses 2.4, 1 Tessalonicenses 2.5–6, 1 Tessalonicenses 2.7–8, 1 Tessalonicenses 2.9, 1 Tessalonicenses 2.11, 1 Tessalonicenses 2.12, 1 Tessalonicenses 2.13, 1 Tessalonicenses 2.14–16, 1 Tessalonicenses 2.17–18, 1 Tessalonicenses 2.19–20, 1 Tessalonicenses 3.1–2, 1 Tessalonicenses 3.3, 1 Tessalonicenses 3.5, 1 Tessalonicenses 3.6–7, 1 Tessalonicenses 3.8, 1 Tessalonicenses 3.10, 1 Tessalonicenses 3.12, 1 Tessalonicenses 3.13, 1 Tessalonicenses 4.1–2, 1 Tessalonicenses 4.3, 1 Tessalonicenses 4.4, 1 Tessalonicenses 4.6, 1 Tessalonicenses 4.8, 1 Tessalonicenses 4.9–10, 1 Tessalonicenses 4.11–12, 1 Tessalonicenses 4.13, 1 Tessalonicenses 4.14, 1 Tessalonicenses 4.16, 1 Tessalonicenses 4.16–17, 1 Tessalonicenses 4.17, 1 Tessalonicenses 4.18, 1 Tessalonicenses 5.2, 1 Tessalonicenses 5.3, 1 Tessalonicenses 5.4–5, 1 Tessalonicenses 5.6, 1 Tessalonicenses 5.9, 1 Tessalonicenses 5.12–13, 1 Tessalonicenses 5.15, 1 Tessalonicenses 5.18, 1 Tessalonicenses 5.20–21, 1 Tessalonicenses 5.23, 1 Tessalonicenses 5.28</w:t>
+      </w:r>
+      <w:r>
+        <w:rPr>
+          <w:lang w:val="pt_PT" w:bidi="pt_PT"/>
+        </w:rPr>
+      </w:r>
+    </w:p>
+    <w:p>
+      <w:pPr/>
+      <w:r>
+        <w:rPr>
+          <w:lang w:val="pt_PT" w:bidi="pt_PT"/>
+        </w:rPr>
+      </w:r>
+      <w:r>
+        <w:rPr>
+          <w:lang w:val="pt_PT" w:bidi="pt_PT"/>
+        </w:rPr>
+        <w:t xml:space="preserve"> </w:t>
+      </w:r>
+      <w:r>
+        <w:rPr>
+          <w:lang w:val="pt_PT" w:bidi="pt_PT"/>
+        </w:rPr>
+      </w:r>
+      <w:r>
+        <w:rPr>
+          <w:lang w:val="pt_PT" w:bidi="pt_PT"/>
+        </w:rPr>
+      </w:r>
+    </w:p>
+    <w:p>
+      <w:pPr>
+        <w:sectPr>
+          <w:footnotePr>
+            <w:numRestart w:val="eachSect"/>
+          </w:footnotePr>
+          <w:type w:val="continuous"/>
+          <w:pgSz w:w="12240" w:h="15840" w:code="1"/>
+          <w:pgMar w:top="1440" w:right="1440" w:bottom="1440" w:left="1440" w:header="504" w:footer="504" w:gutter="0"/>
+          <w:cols w:space="708"/>
+          <w:titlePg/>
+          <w:docGrid w:linePitch="360"/>
+        </w:sectPr>
+      </w:pPr>
+    </w:p>
+    <w:p>
+      <w:pPr/>
+      <w:r>
+        <w:rPr>
+          <w:lang w:val="pt_PT" w:bidi="pt_PT"/>
+        </w:rPr>
+      </w:r>
+    </w:p>
+    <w:p>
+      <w:pPr>
+        <w:pStyle w:val="Heading2"/>
+      </w:pPr>
+      <w:r>
+        <w:rPr>
+          <w:lang w:val="pt_PT" w:bidi="pt_PT"/>
+        </w:rPr>
         <w:t>1 Tessalonicenses 1.3</w:t>
       </w:r>
-      <w:r/>
-    </w:p>
-    <w:p>
-      <w:r/>
+      <w:r>
+        <w:rPr>
+          <w:lang w:val="pt_PT" w:bidi="pt_PT"/>
+        </w:rPr>
+      </w:r>
+    </w:p>
+    <w:p>
+      <w:pPr/>
+      <w:r>
+        <w:rPr>
+          <w:lang w:val="pt_PT" w:bidi="pt_PT"/>
+        </w:rPr>
+      </w:r>
       <w:r>
         <w:rPr>
           <w:b/>
+          <w:lang w:val="pt_PT" w:bidi="pt_PT"/>
         </w:rPr>
         <w:t>O que Paulo sempre lembra diante de Deus sobre os tessalonicenses?</w:t>
       </w:r>
     </w:p>
     <w:p>
-      <w:r/>
-      <w:r>
+      <w:pPr/>
+      <w:r>
+        <w:rPr>
+          <w:lang w:val="pt_PT" w:bidi="pt_PT"/>
+        </w:rPr>
+      </w:r>
+      <w:r>
+        <w:rPr>
+          <w:lang w:val="pt_PT" w:bidi="pt_PT"/>
+        </w:rPr>
         <w:t>Paulo lembra-se do trabalho de fé deles, do labor de amor e da paciência de esperança.</w:t>
       </w:r>
-      <w:r/>
-      <w:r/>
-    </w:p>
-    <w:p>
-      <w:r/>
+      <w:r>
+        <w:rPr>
+          <w:lang w:val="pt_PT" w:bidi="pt_PT"/>
+        </w:rPr>
+      </w:r>
+      <w:r>
+        <w:rPr>
+          <w:lang w:val="pt_PT" w:bidi="pt_PT"/>
+        </w:rPr>
+      </w:r>
+    </w:p>
+    <w:p>
+      <w:pPr/>
+      <w:r>
+        <w:rPr>
+          <w:lang w:val="pt_PT" w:bidi="pt_PT"/>
+        </w:rPr>
+      </w:r>
     </w:p>
     <w:p>
       <w:pPr>
         <w:pStyle w:val="Heading2"/>
       </w:pPr>
       <w:r>
+        <w:rPr>
+          <w:lang w:val="pt_PT" w:bidi="pt_PT"/>
+        </w:rPr>
         <w:t>1 Tessalonicenses 1.5</w:t>
       </w:r>
-      <w:r/>
-    </w:p>
-    <w:p>
-      <w:r/>
+      <w:r>
+        <w:rPr>
+          <w:lang w:val="pt_PT" w:bidi="pt_PT"/>
+        </w:rPr>
+      </w:r>
+    </w:p>
+    <w:p>
+      <w:pPr/>
+      <w:r>
+        <w:rPr>
+          <w:lang w:val="pt_PT" w:bidi="pt_PT"/>
+        </w:rPr>
+      </w:r>
       <w:r>
         <w:rPr>
           <w:b/>
+          <w:lang w:val="pt_PT" w:bidi="pt_PT"/>
         </w:rPr>
         <w:t>De que quatro maneiras o evangelho chegou aos tessalonicenses?</w:t>
       </w:r>
     </w:p>
     <w:p>
-      <w:r/>
-      <w:r>
+      <w:pPr/>
+      <w:r>
+        <w:rPr>
+          <w:lang w:val="pt_PT" w:bidi="pt_PT"/>
+        </w:rPr>
+      </w:r>
+      <w:r>
+        <w:rPr>
+          <w:lang w:val="pt_PT" w:bidi="pt_PT"/>
+        </w:rPr>
         <w:t>O evangelho chegou aos tessalonicenses em palavra, em poder, no Espírito Santo e em muita certeza.</w:t>
       </w:r>
-      <w:r/>
-      <w:r/>
-    </w:p>
-    <w:p>
-      <w:r/>
+      <w:r>
+        <w:rPr>
+          <w:lang w:val="pt_PT" w:bidi="pt_PT"/>
+        </w:rPr>
+      </w:r>
+      <w:r>
+        <w:rPr>
+          <w:lang w:val="pt_PT" w:bidi="pt_PT"/>
+        </w:rPr>
+      </w:r>
+    </w:p>
+    <w:p>
+      <w:pPr/>
+      <w:r>
+        <w:rPr>
+          <w:lang w:val="pt_PT" w:bidi="pt_PT"/>
+        </w:rPr>
+      </w:r>
     </w:p>
     <w:p>
       <w:pPr>
         <w:pStyle w:val="Heading2"/>
       </w:pPr>
       <w:r>
+        <w:rPr>
+          <w:lang w:val="pt_PT" w:bidi="pt_PT"/>
+        </w:rPr>
         <w:t>1 Tessalonicenses 1.6</w:t>
       </w:r>
-      <w:r/>
-    </w:p>
-    <w:p>
-      <w:r/>
+      <w:r>
+        <w:rPr>
+          <w:lang w:val="pt_PT" w:bidi="pt_PT"/>
+        </w:rPr>
+      </w:r>
+    </w:p>
+    <w:p>
+      <w:pPr/>
+      <w:r>
+        <w:rPr>
+          <w:lang w:val="pt_PT" w:bidi="pt_PT"/>
+        </w:rPr>
+      </w:r>
       <w:r>
         <w:rPr>
           <w:b/>
+          <w:lang w:val="pt_PT" w:bidi="pt_PT"/>
         </w:rPr>
         <w:t>O que estava acontecendo com os tessalonicenses enquanto recebiam a palavra do evangelho?</w:t>
       </w:r>
     </w:p>
     <w:p>
-      <w:r/>
-      <w:r>
+      <w:pPr/>
+      <w:r>
+        <w:rPr>
+          <w:lang w:val="pt_PT" w:bidi="pt_PT"/>
+        </w:rPr>
+      </w:r>
+      <w:r>
+        <w:rPr>
+          <w:lang w:val="pt_PT" w:bidi="pt_PT"/>
+        </w:rPr>
         <w:t>Os tessalonicenses receberam a palavra em muita dificuldade.</w:t>
       </w:r>
-      <w:r/>
-      <w:r/>
-    </w:p>
-    <w:p>
-      <w:r/>
+      <w:r>
+        <w:rPr>
+          <w:lang w:val="pt_PT" w:bidi="pt_PT"/>
+        </w:rPr>
+      </w:r>
+      <w:r>
+        <w:rPr>
+          <w:lang w:val="pt_PT" w:bidi="pt_PT"/>
+        </w:rPr>
+      </w:r>
+    </w:p>
+    <w:p>
+      <w:pPr/>
+      <w:r>
+        <w:rPr>
+          <w:lang w:val="pt_PT" w:bidi="pt_PT"/>
+        </w:rPr>
+      </w:r>
     </w:p>
     <w:p>
       <w:pPr>
         <w:pStyle w:val="Heading2"/>
       </w:pPr>
       <w:r>
+        <w:rPr>
+          <w:lang w:val="pt_PT" w:bidi="pt_PT"/>
+        </w:rPr>
         <w:t>1 Tessalonicenses 1.6 (#2)</w:t>
       </w:r>
-      <w:r/>
-    </w:p>
-    <w:p>
-      <w:r/>
+      <w:r>
+        <w:rPr>
+          <w:lang w:val="pt_PT" w:bidi="pt_PT"/>
+        </w:rPr>
+      </w:r>
+    </w:p>
+    <w:p>
+      <w:pPr/>
+      <w:r>
+        <w:rPr>
+          <w:lang w:val="pt_PT" w:bidi="pt_PT"/>
+        </w:rPr>
+      </w:r>
       <w:r>
         <w:rPr>
           <w:b/>
+          <w:lang w:val="pt_PT" w:bidi="pt_PT"/>
         </w:rPr>
         <w:t>Qual foi a atitude dos tessalonicenses ao receberem a palavra do evangelho?</w:t>
       </w:r>
     </w:p>
     <w:p>
-      <w:r/>
-      <w:r>
+      <w:pPr/>
+      <w:r>
+        <w:rPr>
+          <w:lang w:val="pt_PT" w:bidi="pt_PT"/>
+        </w:rPr>
+      </w:r>
+      <w:r>
+        <w:rPr>
+          <w:lang w:val="pt_PT" w:bidi="pt_PT"/>
+        </w:rPr>
         <w:t>Os tessalonicenses receberam a palavra com alegria no Espírito Santo.</w:t>
       </w:r>
-      <w:r/>
-      <w:r/>
-    </w:p>
-    <w:p>
-      <w:r/>
+      <w:r>
+        <w:rPr>
+          <w:lang w:val="pt_PT" w:bidi="pt_PT"/>
+        </w:rPr>
+      </w:r>
+      <w:r>
+        <w:rPr>
+          <w:lang w:val="pt_PT" w:bidi="pt_PT"/>
+        </w:rPr>
+      </w:r>
+    </w:p>
+    <w:p>
+      <w:pPr/>
+      <w:r>
+        <w:rPr>
+          <w:lang w:val="pt_PT" w:bidi="pt_PT"/>
+        </w:rPr>
+      </w:r>
     </w:p>
     <w:p>
       <w:pPr>
         <w:pStyle w:val="Heading2"/>
       </w:pPr>
       <w:r>
+        <w:rPr>
+          <w:lang w:val="pt_PT" w:bidi="pt_PT"/>
+        </w:rPr>
         <w:t>1 Tessalonicenses 1.8</w:t>
       </w:r>
-      <w:r/>
-    </w:p>
-    <w:p>
-      <w:r/>
+      <w:r>
+        <w:rPr>
+          <w:lang w:val="pt_PT" w:bidi="pt_PT"/>
+        </w:rPr>
+      </w:r>
+    </w:p>
+    <w:p>
+      <w:pPr/>
+      <w:r>
+        <w:rPr>
+          <w:lang w:val="pt_PT" w:bidi="pt_PT"/>
+        </w:rPr>
+      </w:r>
       <w:r>
         <w:rPr>
           <w:b/>
+          <w:lang w:val="pt_PT" w:bidi="pt_PT"/>
         </w:rPr>
         <w:t>O que aconteceu com a palavra do Senhor depois que os Tessalonicenses a receberam?</w:t>
       </w:r>
     </w:p>
     <w:p>
-      <w:r/>
-      <w:r>
+      <w:pPr/>
+      <w:r>
+        <w:rPr>
+          <w:lang w:val="pt_PT" w:bidi="pt_PT"/>
+        </w:rPr>
+      </w:r>
+      <w:r>
+        <w:rPr>
+          <w:lang w:val="pt_PT" w:bidi="pt_PT"/>
+        </w:rPr>
         <w:t>A palavra do Senhor ressoou em todos os lugares onde sua fé se espalhou.</w:t>
       </w:r>
-      <w:r/>
-      <w:r/>
-    </w:p>
-    <w:p>
-      <w:r/>
+      <w:r>
+        <w:rPr>
+          <w:lang w:val="pt_PT" w:bidi="pt_PT"/>
+        </w:rPr>
+      </w:r>
+      <w:r>
+        <w:rPr>
+          <w:lang w:val="pt_PT" w:bidi="pt_PT"/>
+        </w:rPr>
+      </w:r>
+    </w:p>
+    <w:p>
+      <w:pPr/>
+      <w:r>
+        <w:rPr>
+          <w:lang w:val="pt_PT" w:bidi="pt_PT"/>
+        </w:rPr>
+      </w:r>
     </w:p>
     <w:p>
       <w:pPr>
         <w:pStyle w:val="Heading2"/>
       </w:pPr>
       <w:r>
+        <w:rPr>
+          <w:lang w:val="pt_PT" w:bidi="pt_PT"/>
+        </w:rPr>
         <w:t>1 Tessalonicenses 1.9</w:t>
       </w:r>
-      <w:r/>
-    </w:p>
-    <w:p>
-      <w:r/>
+      <w:r>
+        <w:rPr>
+          <w:lang w:val="pt_PT" w:bidi="pt_PT"/>
+        </w:rPr>
+      </w:r>
+    </w:p>
+    <w:p>
+      <w:pPr/>
+      <w:r>
+        <w:rPr>
+          <w:lang w:val="pt_PT" w:bidi="pt_PT"/>
+        </w:rPr>
+      </w:r>
       <w:r>
         <w:rPr>
           <w:b/>
+          <w:lang w:val="pt_PT" w:bidi="pt_PT"/>
         </w:rPr>
         <w:t>O que os tessalonicenses adoravam antes de se tornarem crentes no verdadeiro Deus?</w:t>
       </w:r>
     </w:p>
     <w:p>
-      <w:r/>
-      <w:r>
+      <w:pPr/>
+      <w:r>
+        <w:rPr>
+          <w:lang w:val="pt_PT" w:bidi="pt_PT"/>
+        </w:rPr>
+      </w:r>
+      <w:r>
+        <w:rPr>
+          <w:lang w:val="pt_PT" w:bidi="pt_PT"/>
+        </w:rPr>
         <w:t>Os tessalonicenses adoravam ídolos antes de se tornarem crentes no verdadeiro Deus.</w:t>
       </w:r>
-      <w:r/>
-      <w:r/>
-    </w:p>
-    <w:p>
-      <w:r/>
+      <w:r>
+        <w:rPr>
+          <w:lang w:val="pt_PT" w:bidi="pt_PT"/>
+        </w:rPr>
+      </w:r>
+      <w:r>
+        <w:rPr>
+          <w:lang w:val="pt_PT" w:bidi="pt_PT"/>
+        </w:rPr>
+      </w:r>
+    </w:p>
+    <w:p>
+      <w:pPr/>
+      <w:r>
+        <w:rPr>
+          <w:lang w:val="pt_PT" w:bidi="pt_PT"/>
+        </w:rPr>
+      </w:r>
     </w:p>
     <w:p>
       <w:pPr>
         <w:pStyle w:val="Heading2"/>
       </w:pPr>
       <w:r>
+        <w:rPr>
+          <w:lang w:val="pt_PT" w:bidi="pt_PT"/>
+        </w:rPr>
         <w:t>1 Tessalonicenses 1.10</w:t>
       </w:r>
-      <w:r/>
-    </w:p>
-    <w:p>
-      <w:r/>
+      <w:r>
+        <w:rPr>
+          <w:lang w:val="pt_PT" w:bidi="pt_PT"/>
+        </w:rPr>
+      </w:r>
+    </w:p>
+    <w:p>
+      <w:pPr/>
+      <w:r>
+        <w:rPr>
+          <w:lang w:val="pt_PT" w:bidi="pt_PT"/>
+        </w:rPr>
+      </w:r>
       <w:r>
         <w:rPr>
           <w:b/>
+          <w:lang w:val="pt_PT" w:bidi="pt_PT"/>
         </w:rPr>
         <w:t>Pelo que Paulo e os tessalonicenses estavam esperando?</w:t>
       </w:r>
     </w:p>
     <w:p>
-      <w:r/>
-      <w:r>
+      <w:pPr/>
+      <w:r>
+        <w:rPr>
+          <w:lang w:val="pt_PT" w:bidi="pt_PT"/>
+        </w:rPr>
+      </w:r>
+      <w:r>
+        <w:rPr>
+          <w:lang w:val="pt_PT" w:bidi="pt_PT"/>
+        </w:rPr>
         <w:t>Paulo e os tessalonicenses estavam esperando Jesus vir do céu.</w:t>
       </w:r>
-      <w:r/>
-      <w:r/>
-    </w:p>
-    <w:p>
-      <w:r/>
+      <w:r>
+        <w:rPr>
+          <w:lang w:val="pt_PT" w:bidi="pt_PT"/>
+        </w:rPr>
+      </w:r>
+      <w:r>
+        <w:rPr>
+          <w:lang w:val="pt_PT" w:bidi="pt_PT"/>
+        </w:rPr>
+      </w:r>
+    </w:p>
+    <w:p>
+      <w:pPr/>
+      <w:r>
+        <w:rPr>
+          <w:lang w:val="pt_PT" w:bidi="pt_PT"/>
+        </w:rPr>
+      </w:r>
     </w:p>
     <w:p>
       <w:pPr>
         <w:pStyle w:val="Heading2"/>
       </w:pPr>
       <w:r>
+        <w:rPr>
+          <w:lang w:val="pt_PT" w:bidi="pt_PT"/>
+        </w:rPr>
         <w:t>1 Tessalonicenses 1.10 (#2)</w:t>
       </w:r>
-      <w:r/>
-    </w:p>
-    <w:p>
-      <w:r/>
+      <w:r>
+        <w:rPr>
+          <w:lang w:val="pt_PT" w:bidi="pt_PT"/>
+        </w:rPr>
+      </w:r>
+    </w:p>
+    <w:p>
+      <w:pPr/>
+      <w:r>
+        <w:rPr>
+          <w:lang w:val="pt_PT" w:bidi="pt_PT"/>
+        </w:rPr>
+      </w:r>
       <w:r>
         <w:rPr>
           <w:b/>
+          <w:lang w:val="pt_PT" w:bidi="pt_PT"/>
         </w:rPr>
         <w:t>De que Jesus nos liberta?</w:t>
       </w:r>
     </w:p>
     <w:p>
-      <w:r/>
-      <w:r>
+      <w:pPr/>
+      <w:r>
+        <w:rPr>
+          <w:lang w:val="pt_PT" w:bidi="pt_PT"/>
+        </w:rPr>
+      </w:r>
+      <w:r>
+        <w:rPr>
+          <w:lang w:val="pt_PT" w:bidi="pt_PT"/>
+        </w:rPr>
         <w:t>Jesus nos livra da ira vindoura.</w:t>
       </w:r>
-      <w:r/>
-      <w:r/>
-    </w:p>
-    <w:p>
-      <w:r/>
+      <w:r>
+        <w:rPr>
+          <w:lang w:val="pt_PT" w:bidi="pt_PT"/>
+        </w:rPr>
+      </w:r>
+      <w:r>
+        <w:rPr>
+          <w:lang w:val="pt_PT" w:bidi="pt_PT"/>
+        </w:rPr>
+      </w:r>
+    </w:p>
+    <w:p>
+      <w:pPr/>
+      <w:r>
+        <w:rPr>
+          <w:lang w:val="pt_PT" w:bidi="pt_PT"/>
+        </w:rPr>
+      </w:r>
     </w:p>
     <w:p>
       <w:pPr>
         <w:pStyle w:val="Heading2"/>
       </w:pPr>
       <w:r>
+        <w:rPr>
+          <w:lang w:val="pt_PT" w:bidi="pt_PT"/>
+        </w:rPr>
         <w:t>1 Tessalonicenses 2.2</w:t>
       </w:r>
-      <w:r/>
-    </w:p>
-    <w:p>
-      <w:r/>
+      <w:r>
+        <w:rPr>
+          <w:lang w:val="pt_PT" w:bidi="pt_PT"/>
+        </w:rPr>
+      </w:r>
+    </w:p>
+    <w:p>
+      <w:pPr/>
+      <w:r>
+        <w:rPr>
+          <w:lang w:val="pt_PT" w:bidi="pt_PT"/>
+        </w:rPr>
+      </w:r>
       <w:r>
         <w:rPr>
           <w:b/>
+          <w:lang w:val="pt_PT" w:bidi="pt_PT"/>
         </w:rPr>
         <w:t>Como Paulo e seus companheiros foram tratados antes de chegar aos tessalonicenses?</w:t>
       </w:r>
     </w:p>
     <w:p>
-      <w:r/>
-      <w:r>
+      <w:pPr/>
+      <w:r>
+        <w:rPr>
+          <w:lang w:val="pt_PT" w:bidi="pt_PT"/>
+        </w:rPr>
+      </w:r>
+      <w:r>
+        <w:rPr>
+          <w:lang w:val="pt_PT" w:bidi="pt_PT"/>
+        </w:rPr>
         <w:t>Paulo e seus companheiros haviam sofrido e foram tratados vergonhosamente.</w:t>
       </w:r>
-      <w:r/>
-      <w:r/>
-    </w:p>
-    <w:p>
-      <w:r/>
+      <w:r>
+        <w:rPr>
+          <w:lang w:val="pt_PT" w:bidi="pt_PT"/>
+        </w:rPr>
+      </w:r>
+      <w:r>
+        <w:rPr>
+          <w:lang w:val="pt_PT" w:bidi="pt_PT"/>
+        </w:rPr>
+      </w:r>
+    </w:p>
+    <w:p>
+      <w:pPr/>
+      <w:r>
+        <w:rPr>
+          <w:lang w:val="pt_PT" w:bidi="pt_PT"/>
+        </w:rPr>
+      </w:r>
     </w:p>
     <w:p>
       <w:pPr>
         <w:pStyle w:val="Heading2"/>
       </w:pPr>
       <w:r>
+        <w:rPr>
+          <w:lang w:val="pt_PT" w:bidi="pt_PT"/>
+        </w:rPr>
         <w:t>1 Tessalonicenses 2.4</w:t>
       </w:r>
-      <w:r/>
-    </w:p>
-    <w:p>
-      <w:r/>
+      <w:r>
+        <w:rPr>
+          <w:lang w:val="pt_PT" w:bidi="pt_PT"/>
+        </w:rPr>
+      </w:r>
+    </w:p>
+    <w:p>
+      <w:pPr/>
+      <w:r>
+        <w:rPr>
+          <w:lang w:val="pt_PT" w:bidi="pt_PT"/>
+        </w:rPr>
+      </w:r>
       <w:r>
         <w:rPr>
           <w:b/>
+          <w:lang w:val="pt_PT" w:bidi="pt_PT"/>
         </w:rPr>
         <w:t>Quem Paulo deseja agradar com sua pregação do evangelho?</w:t>
       </w:r>
     </w:p>
     <w:p>
-      <w:r/>
-      <w:r>
+      <w:pPr/>
+      <w:r>
+        <w:rPr>
+          <w:lang w:val="pt_PT" w:bidi="pt_PT"/>
+        </w:rPr>
+      </w:r>
+      <w:r>
+        <w:rPr>
+          <w:lang w:val="pt_PT" w:bidi="pt_PT"/>
+        </w:rPr>
         <w:t>Paulo deseja agradar a Deus com sua pregação do evangelho.</w:t>
       </w:r>
-      <w:r/>
-      <w:r/>
-    </w:p>
-    <w:p>
-      <w:r/>
+      <w:r>
+        <w:rPr>
+          <w:lang w:val="pt_PT" w:bidi="pt_PT"/>
+        </w:rPr>
+      </w:r>
+      <w:r>
+        <w:rPr>
+          <w:lang w:val="pt_PT" w:bidi="pt_PT"/>
+        </w:rPr>
+      </w:r>
+    </w:p>
+    <w:p>
+      <w:pPr/>
+      <w:r>
+        <w:rPr>
+          <w:lang w:val="pt_PT" w:bidi="pt_PT"/>
+        </w:rPr>
+      </w:r>
     </w:p>
     <w:p>
       <w:pPr>
         <w:pStyle w:val="Heading2"/>
       </w:pPr>
       <w:r>
+        <w:rPr>
+          <w:lang w:val="pt_PT" w:bidi="pt_PT"/>
+        </w:rPr>
         <w:t>1 Tessalonicenses 2.5–6</w:t>
       </w:r>
-      <w:r/>
-    </w:p>
-    <w:p>
-      <w:r/>
+      <w:r>
+        <w:rPr>
+          <w:lang w:val="pt_PT" w:bidi="pt_PT"/>
+        </w:rPr>
+      </w:r>
+    </w:p>
+    <w:p>
+      <w:pPr/>
+      <w:r>
+        <w:rPr>
+          <w:lang w:val="pt_PT" w:bidi="pt_PT"/>
+        </w:rPr>
+      </w:r>
       <w:r>
         <w:rPr>
           <w:b/>
+          <w:lang w:val="pt_PT" w:bidi="pt_PT"/>
         </w:rPr>
         <w:t>O que Paulo não fez em sua pregação do evangelho?</w:t>
       </w:r>
     </w:p>
     <w:p>
-      <w:r/>
-      <w:r>
+      <w:pPr/>
+      <w:r>
+        <w:rPr>
+          <w:lang w:val="pt_PT" w:bidi="pt_PT"/>
+        </w:rPr>
+      </w:r>
+      <w:r>
+        <w:rPr>
+          <w:lang w:val="pt_PT" w:bidi="pt_PT"/>
+        </w:rPr>
         <w:t>Paulo não usou palavras bonitas, nem buscou glória das pessoas.</w:t>
       </w:r>
-      <w:r/>
-      <w:r/>
-    </w:p>
-    <w:p>
-      <w:r/>
+      <w:r>
+        <w:rPr>
+          <w:lang w:val="pt_PT" w:bidi="pt_PT"/>
+        </w:rPr>
+      </w:r>
+      <w:r>
+        <w:rPr>
+          <w:lang w:val="pt_PT" w:bidi="pt_PT"/>
+        </w:rPr>
+      </w:r>
+    </w:p>
+    <w:p>
+      <w:pPr/>
+      <w:r>
+        <w:rPr>
+          <w:lang w:val="pt_PT" w:bidi="pt_PT"/>
+        </w:rPr>
+      </w:r>
     </w:p>
     <w:p>
       <w:pPr>
         <w:pStyle w:val="Heading2"/>
       </w:pPr>
       <w:r>
+        <w:rPr>
+          <w:lang w:val="pt_PT" w:bidi="pt_PT"/>
+        </w:rPr>
         <w:t>1 Tessalonicenses 2.7–8</w:t>
       </w:r>
-      <w:r/>
-    </w:p>
-    <w:p>
-      <w:r/>
+      <w:r>
+        <w:rPr>
+          <w:lang w:val="pt_PT" w:bidi="pt_PT"/>
+        </w:rPr>
+      </w:r>
+    </w:p>
+    <w:p>
+      <w:pPr/>
+      <w:r>
+        <w:rPr>
+          <w:lang w:val="pt_PT" w:bidi="pt_PT"/>
+        </w:rPr>
+      </w:r>
       <w:r>
         <w:rPr>
           <w:b/>
+          <w:lang w:val="pt_PT" w:bidi="pt_PT"/>
         </w:rPr>
         <w:t>Como Paulo tratou os tessalonicenses quando estava entre eles?</w:t>
       </w:r>
     </w:p>
     <w:p>
-      <w:r/>
-      <w:r>
+      <w:pPr/>
+      <w:r>
+        <w:rPr>
+          <w:lang w:val="pt_PT" w:bidi="pt_PT"/>
+        </w:rPr>
+      </w:r>
+      <w:r>
+        <w:rPr>
+          <w:lang w:val="pt_PT" w:bidi="pt_PT"/>
+        </w:rPr>
         <w:t>Paulo foi gentil com os tessalonicenses, como uma mãe ou um pai com seus próprios filhos.</w:t>
       </w:r>
-      <w:r/>
-      <w:r/>
-    </w:p>
-    <w:p>
-      <w:r/>
+      <w:r>
+        <w:rPr>
+          <w:lang w:val="pt_PT" w:bidi="pt_PT"/>
+        </w:rPr>
+      </w:r>
+      <w:r>
+        <w:rPr>
+          <w:lang w:val="pt_PT" w:bidi="pt_PT"/>
+        </w:rPr>
+      </w:r>
+    </w:p>
+    <w:p>
+      <w:pPr/>
+      <w:r>
+        <w:rPr>
+          <w:lang w:val="pt_PT" w:bidi="pt_PT"/>
+        </w:rPr>
+      </w:r>
     </w:p>
     <w:p>
       <w:pPr>
         <w:pStyle w:val="Heading2"/>
       </w:pPr>
       <w:r>
+        <w:rPr>
+          <w:lang w:val="pt_PT" w:bidi="pt_PT"/>
+        </w:rPr>
         <w:t>1 Tessalonicenses 2.9</w:t>
       </w:r>
-      <w:r/>
-    </w:p>
-    <w:p>
-      <w:r/>
+      <w:r>
+        <w:rPr>
+          <w:lang w:val="pt_PT" w:bidi="pt_PT"/>
+        </w:rPr>
+      </w:r>
+    </w:p>
+    <w:p>
+      <w:pPr/>
+      <w:r>
+        <w:rPr>
+          <w:lang w:val="pt_PT" w:bidi="pt_PT"/>
+        </w:rPr>
+      </w:r>
       <w:r>
         <w:rPr>
           <w:b/>
+          <w:lang w:val="pt_PT" w:bidi="pt_PT"/>
         </w:rPr>
         <w:t>O que Paulo e seus companheiros fizeram para não serem um fardo para os tessalonicenses?</w:t>
       </w:r>
     </w:p>
     <w:p>
-      <w:r/>
-      <w:r>
+      <w:pPr/>
+      <w:r>
+        <w:rPr>
+          <w:lang w:val="pt_PT" w:bidi="pt_PT"/>
+        </w:rPr>
+      </w:r>
+      <w:r>
+        <w:rPr>
+          <w:lang w:val="pt_PT" w:bidi="pt_PT"/>
+        </w:rPr>
         <w:t>Paulo e seus companheiros trabalharam dia e noite para não serem um fardo para os tessalonicenses.</w:t>
       </w:r>
-      <w:r/>
-      <w:r/>
-    </w:p>
-    <w:p>
-      <w:r/>
+      <w:r>
+        <w:rPr>
+          <w:lang w:val="pt_PT" w:bidi="pt_PT"/>
+        </w:rPr>
+      </w:r>
+      <w:r>
+        <w:rPr>
+          <w:lang w:val="pt_PT" w:bidi="pt_PT"/>
+        </w:rPr>
+      </w:r>
+    </w:p>
+    <w:p>
+      <w:pPr/>
+      <w:r>
+        <w:rPr>
+          <w:lang w:val="pt_PT" w:bidi="pt_PT"/>
+        </w:rPr>
+      </w:r>
     </w:p>
     <w:p>
       <w:pPr>
         <w:pStyle w:val="Heading2"/>
       </w:pPr>
       <w:r>
+        <w:rPr>
+          <w:lang w:val="pt_PT" w:bidi="pt_PT"/>
+        </w:rPr>
         <w:t>1 Tessalonicenses 2.11</w:t>
       </w:r>
-      <w:r/>
-    </w:p>
-    <w:p>
-      <w:r/>
+      <w:r>
+        <w:rPr>
+          <w:lang w:val="pt_PT" w:bidi="pt_PT"/>
+        </w:rPr>
+      </w:r>
+    </w:p>
+    <w:p>
+      <w:pPr/>
+      <w:r>
+        <w:rPr>
+          <w:lang w:val="pt_PT" w:bidi="pt_PT"/>
+        </w:rPr>
+      </w:r>
       <w:r>
         <w:rPr>
           <w:b/>
+          <w:lang w:val="pt_PT" w:bidi="pt_PT"/>
         </w:rPr>
         <w:t>Como Paulo tratou os tessalonicenses quando estava entre eles?</w:t>
       </w:r>
     </w:p>
     <w:p>
-      <w:r/>
-      <w:r>
+      <w:pPr/>
+      <w:r>
+        <w:rPr>
+          <w:lang w:val="pt_PT" w:bidi="pt_PT"/>
+        </w:rPr>
+      </w:r>
+      <w:r>
+        <w:rPr>
+          <w:lang w:val="pt_PT" w:bidi="pt_PT"/>
+        </w:rPr>
         <w:t>Paulo foi gentil com os tessalonicenses como uma mãe ou pai com seus próprios filhos.</w:t>
       </w:r>
-      <w:r/>
-      <w:r/>
-    </w:p>
-    <w:p>
-      <w:r/>
+      <w:r>
+        <w:rPr>
+          <w:lang w:val="pt_PT" w:bidi="pt_PT"/>
+        </w:rPr>
+      </w:r>
+      <w:r>
+        <w:rPr>
+          <w:lang w:val="pt_PT" w:bidi="pt_PT"/>
+        </w:rPr>
+      </w:r>
+    </w:p>
+    <w:p>
+      <w:pPr/>
+      <w:r>
+        <w:rPr>
+          <w:lang w:val="pt_PT" w:bidi="pt_PT"/>
+        </w:rPr>
+      </w:r>
     </w:p>
     <w:p>
       <w:pPr>
         <w:pStyle w:val="Heading2"/>
       </w:pPr>
       <w:r>
+        <w:rPr>
+          <w:lang w:val="pt_PT" w:bidi="pt_PT"/>
+        </w:rPr>
         <w:t>1 Tessalonicenses 2.12</w:t>
       </w:r>
-      <w:r/>
-    </w:p>
-    <w:p>
-      <w:r/>
+      <w:r>
+        <w:rPr>
+          <w:lang w:val="pt_PT" w:bidi="pt_PT"/>
+        </w:rPr>
+      </w:r>
+    </w:p>
+    <w:p>
+      <w:pPr/>
+      <w:r>
+        <w:rPr>
+          <w:lang w:val="pt_PT" w:bidi="pt_PT"/>
+        </w:rPr>
+      </w:r>
       <w:r>
         <w:rPr>
           <w:b/>
+          <w:lang w:val="pt_PT" w:bidi="pt_PT"/>
         </w:rPr>
         <w:t>Como Paulo disse aos tessalonicenses que eles deveriam andar?</w:t>
       </w:r>
     </w:p>
     <w:p>
-      <w:r/>
-      <w:r>
+      <w:pPr/>
+      <w:r>
+        <w:rPr>
+          <w:lang w:val="pt_PT" w:bidi="pt_PT"/>
+        </w:rPr>
+      </w:r>
+      <w:r>
+        <w:rPr>
+          <w:lang w:val="pt_PT" w:bidi="pt_PT"/>
+        </w:rPr>
         <w:t>Paulo disse aos tessalonicenses que eles deveriam andar de maneira digna de Deus, que os chama para o seu próprio reino e glória.</w:t>
       </w:r>
-      <w:r/>
-      <w:r/>
-    </w:p>
-    <w:p>
-      <w:r/>
+      <w:r>
+        <w:rPr>
+          <w:lang w:val="pt_PT" w:bidi="pt_PT"/>
+        </w:rPr>
+      </w:r>
+      <w:r>
+        <w:rPr>
+          <w:lang w:val="pt_PT" w:bidi="pt_PT"/>
+        </w:rPr>
+      </w:r>
+    </w:p>
+    <w:p>
+      <w:pPr/>
+      <w:r>
+        <w:rPr>
+          <w:lang w:val="pt_PT" w:bidi="pt_PT"/>
+        </w:rPr>
+      </w:r>
     </w:p>
     <w:p>
       <w:pPr>
         <w:pStyle w:val="Heading2"/>
       </w:pPr>
       <w:r>
+        <w:rPr>
+          <w:lang w:val="pt_PT" w:bidi="pt_PT"/>
+        </w:rPr>
         <w:t>1 Tessalonicenses 2.13</w:t>
       </w:r>
-      <w:r/>
-    </w:p>
-    <w:p>
-      <w:r/>
+      <w:r>
+        <w:rPr>
+          <w:lang w:val="pt_PT" w:bidi="pt_PT"/>
+        </w:rPr>
+      </w:r>
+    </w:p>
+    <w:p>
+      <w:pPr/>
+      <w:r>
+        <w:rPr>
+          <w:lang w:val="pt_PT" w:bidi="pt_PT"/>
+        </w:rPr>
+      </w:r>
       <w:r>
         <w:rPr>
           <w:b/>
+          <w:lang w:val="pt_PT" w:bidi="pt_PT"/>
         </w:rPr>
         <w:t>Como que tipo de palavra os tessalonicenses receberam a mensagem que Paulo pregou para eles?</w:t>
       </w:r>
     </w:p>
     <w:p>
-      <w:r/>
-      <w:r>
+      <w:pPr/>
+      <w:r>
+        <w:rPr>
+          <w:lang w:val="pt_PT" w:bidi="pt_PT"/>
+        </w:rPr>
+      </w:r>
+      <w:r>
+        <w:rPr>
+          <w:lang w:val="pt_PT" w:bidi="pt_PT"/>
+        </w:rPr>
         <w:t>Os tessalonicenses receberam a mensagem como a palavra de Deus, não como a palavra de homem.</w:t>
       </w:r>
-      <w:r/>
-      <w:r/>
-    </w:p>
-    <w:p>
-      <w:r/>
+      <w:r>
+        <w:rPr>
+          <w:lang w:val="pt_PT" w:bidi="pt_PT"/>
+        </w:rPr>
+      </w:r>
+      <w:r>
+        <w:rPr>
+          <w:lang w:val="pt_PT" w:bidi="pt_PT"/>
+        </w:rPr>
+      </w:r>
+    </w:p>
+    <w:p>
+      <w:pPr/>
+      <w:r>
+        <w:rPr>
+          <w:lang w:val="pt_PT" w:bidi="pt_PT"/>
+        </w:rPr>
+      </w:r>
     </w:p>
     <w:p>
       <w:pPr>
         <w:pStyle w:val="Heading2"/>
       </w:pPr>
       <w:r>
+        <w:rPr>
+          <w:lang w:val="pt_PT" w:bidi="pt_PT"/>
+        </w:rPr>
         <w:t>1 Tessalonicenses 2.14–16</w:t>
       </w:r>
-      <w:r/>
-    </w:p>
-    <w:p>
-      <w:r/>
+      <w:r>
+        <w:rPr>
+          <w:lang w:val="pt_PT" w:bidi="pt_PT"/>
+        </w:rPr>
+      </w:r>
+    </w:p>
+    <w:p>
+      <w:pPr/>
+      <w:r>
+        <w:rPr>
+          <w:lang w:val="pt_PT" w:bidi="pt_PT"/>
+        </w:rPr>
+      </w:r>
       <w:r>
         <w:rPr>
           <w:b/>
+          <w:lang w:val="pt_PT" w:bidi="pt_PT"/>
         </w:rPr>
         <w:t>O que os judeus incrédulos fizeram que não agradou a Deus?</w:t>
       </w:r>
     </w:p>
     <w:p>
-      <w:r/>
-      <w:r>
+      <w:pPr/>
+      <w:r>
+        <w:rPr>
+          <w:lang w:val="pt_PT" w:bidi="pt_PT"/>
+        </w:rPr>
+      </w:r>
+      <w:r>
+        <w:rPr>
+          <w:lang w:val="pt_PT" w:bidi="pt_PT"/>
+        </w:rPr>
         <w:t>Os judeus incrédulos perseguiram as igrejas na Judeia, mataram Jesus e os profetas, expulsaram Paulo e proibiram Paulo de falar aos gentios.</w:t>
       </w:r>
-      <w:r/>
-      <w:r/>
-    </w:p>
-    <w:p>
-      <w:r/>
+      <w:r>
+        <w:rPr>
+          <w:lang w:val="pt_PT" w:bidi="pt_PT"/>
+        </w:rPr>
+      </w:r>
+      <w:r>
+        <w:rPr>
+          <w:lang w:val="pt_PT" w:bidi="pt_PT"/>
+        </w:rPr>
+      </w:r>
+    </w:p>
+    <w:p>
+      <w:pPr/>
+      <w:r>
+        <w:rPr>
+          <w:lang w:val="pt_PT" w:bidi="pt_PT"/>
+        </w:rPr>
+      </w:r>
     </w:p>
     <w:p>
       <w:pPr>
         <w:pStyle w:val="Heading2"/>
       </w:pPr>
       <w:r>
+        <w:rPr>
+          <w:lang w:val="pt_PT" w:bidi="pt_PT"/>
+        </w:rPr>
         <w:t>1 Tessalonicenses 2.17–18</w:t>
       </w:r>
-      <w:r/>
-    </w:p>
-    <w:p>
-      <w:r/>
+      <w:r>
+        <w:rPr>
+          <w:lang w:val="pt_PT" w:bidi="pt_PT"/>
+        </w:rPr>
+      </w:r>
+    </w:p>
+    <w:p>
+      <w:pPr/>
+      <w:r>
+        <w:rPr>
+          <w:lang w:val="pt_PT" w:bidi="pt_PT"/>
+        </w:rPr>
+      </w:r>
       <w:r>
         <w:rPr>
           <w:b/>
+          <w:lang w:val="pt_PT" w:bidi="pt_PT"/>
         </w:rPr>
         <w:t>Por que Paulo não conseguiu ir aos tessalonicenses, mesmo sendo esse o seu desejo?</w:t>
       </w:r>
     </w:p>
     <w:p>
-      <w:r/>
-      <w:r>
+      <w:pPr/>
+      <w:r>
+        <w:rPr>
+          <w:lang w:val="pt_PT" w:bidi="pt_PT"/>
+        </w:rPr>
+      </w:r>
+      <w:r>
+        <w:rPr>
+          <w:lang w:val="pt_PT" w:bidi="pt_PT"/>
+        </w:rPr>
         <w:t>Paulo não pôde vir porque Satanás o impediu.</w:t>
       </w:r>
-      <w:r/>
-      <w:r/>
-    </w:p>
-    <w:p>
-      <w:r/>
+      <w:r>
+        <w:rPr>
+          <w:lang w:val="pt_PT" w:bidi="pt_PT"/>
+        </w:rPr>
+      </w:r>
+      <w:r>
+        <w:rPr>
+          <w:lang w:val="pt_PT" w:bidi="pt_PT"/>
+        </w:rPr>
+      </w:r>
+    </w:p>
+    <w:p>
+      <w:pPr/>
+      <w:r>
+        <w:rPr>
+          <w:lang w:val="pt_PT" w:bidi="pt_PT"/>
+        </w:rPr>
+      </w:r>
     </w:p>
     <w:p>
       <w:pPr>
         <w:pStyle w:val="Heading2"/>
       </w:pPr>
       <w:r>
+        <w:rPr>
+          <w:lang w:val="pt_PT" w:bidi="pt_PT"/>
+        </w:rPr>
         <w:t>1 Tessalonicenses 2.19–20</w:t>
       </w:r>
-      <w:r/>
-    </w:p>
-    <w:p>
-      <w:r/>
+      <w:r>
+        <w:rPr>
+          <w:lang w:val="pt_PT" w:bidi="pt_PT"/>
+        </w:rPr>
+      </w:r>
+    </w:p>
+    <w:p>
+      <w:pPr/>
+      <w:r>
+        <w:rPr>
+          <w:lang w:val="pt_PT" w:bidi="pt_PT"/>
+        </w:rPr>
+      </w:r>
       <w:r>
         <w:rPr>
           <w:b/>
+          <w:lang w:val="pt_PT" w:bidi="pt_PT"/>
         </w:rPr>
         <w:t>O que os tessalonicenses serão para Paulo na vinda do Senhor?</w:t>
       </w:r>
     </w:p>
     <w:p>
-      <w:r/>
-      <w:r>
+      <w:pPr/>
+      <w:r>
+        <w:rPr>
+          <w:lang w:val="pt_PT" w:bidi="pt_PT"/>
+        </w:rPr>
+      </w:r>
+      <w:r>
+        <w:rPr>
+          <w:lang w:val="pt_PT" w:bidi="pt_PT"/>
+        </w:rPr>
         <w:t>Os tessalonicenses serão a esperança, a alegria e a coroa de glória de Paulo na vinda do Senhor.</w:t>
       </w:r>
-      <w:r/>
-      <w:r/>
-    </w:p>
-    <w:p>
-      <w:r/>
+      <w:r>
+        <w:rPr>
+          <w:lang w:val="pt_PT" w:bidi="pt_PT"/>
+        </w:rPr>
+      </w:r>
+      <w:r>
+        <w:rPr>
+          <w:lang w:val="pt_PT" w:bidi="pt_PT"/>
+        </w:rPr>
+      </w:r>
+    </w:p>
+    <w:p>
+      <w:pPr/>
+      <w:r>
+        <w:rPr>
+          <w:lang w:val="pt_PT" w:bidi="pt_PT"/>
+        </w:rPr>
+      </w:r>
     </w:p>
     <w:p>
       <w:pPr>
         <w:pStyle w:val="Heading2"/>
       </w:pPr>
       <w:r>
+        <w:rPr>
+          <w:lang w:val="pt_PT" w:bidi="pt_PT"/>
+        </w:rPr>
         <w:t>1 Tessalonicenses 3.1–2</w:t>
       </w:r>
-      <w:r/>
-    </w:p>
-    <w:p>
-      <w:r/>
+      <w:r>
+        <w:rPr>
+          <w:lang w:val="pt_PT" w:bidi="pt_PT"/>
+        </w:rPr>
+      </w:r>
+    </w:p>
+    <w:p>
+      <w:pPr/>
+      <w:r>
+        <w:rPr>
+          <w:lang w:val="pt_PT" w:bidi="pt_PT"/>
+        </w:rPr>
+      </w:r>
       <w:r>
         <w:rPr>
           <w:b/>
+          <w:lang w:val="pt_PT" w:bidi="pt_PT"/>
         </w:rPr>
         <w:t>O que Paulo fez, mesmo sabendo que ficaria para trás em Atenas?</w:t>
       </w:r>
     </w:p>
     <w:p>
-      <w:r/>
-      <w:r>
+      <w:pPr/>
+      <w:r>
+        <w:rPr>
+          <w:lang w:val="pt_PT" w:bidi="pt_PT"/>
+        </w:rPr>
+      </w:r>
+      <w:r>
+        <w:rPr>
+          <w:lang w:val="pt_PT" w:bidi="pt_PT"/>
+        </w:rPr>
         <w:t>Paulo enviou Timóteo para fortalecer e confortar os crentes em Tessalônica.</w:t>
       </w:r>
-      <w:r/>
-      <w:r/>
-    </w:p>
-    <w:p>
-      <w:r/>
+      <w:r>
+        <w:rPr>
+          <w:lang w:val="pt_PT" w:bidi="pt_PT"/>
+        </w:rPr>
+      </w:r>
+      <w:r>
+        <w:rPr>
+          <w:lang w:val="pt_PT" w:bidi="pt_PT"/>
+        </w:rPr>
+      </w:r>
+    </w:p>
+    <w:p>
+      <w:pPr/>
+      <w:r>
+        <w:rPr>
+          <w:lang w:val="pt_PT" w:bidi="pt_PT"/>
+        </w:rPr>
+      </w:r>
     </w:p>
     <w:p>
       <w:pPr>
         <w:pStyle w:val="Heading2"/>
       </w:pPr>
       <w:r>
+        <w:rPr>
+          <w:lang w:val="pt_PT" w:bidi="pt_PT"/>
+        </w:rPr>
         <w:t>1 Tessalonicenses 3.3</w:t>
       </w:r>
-      <w:r/>
-    </w:p>
-    <w:p>
-      <w:r/>
+      <w:r>
+        <w:rPr>
+          <w:lang w:val="pt_PT" w:bidi="pt_PT"/>
+        </w:rPr>
+      </w:r>
+    </w:p>
+    <w:p>
+      <w:pPr/>
+      <w:r>
+        <w:rPr>
+          <w:lang w:val="pt_PT" w:bidi="pt_PT"/>
+        </w:rPr>
+      </w:r>
       <w:r>
         <w:rPr>
           <w:b/>
+          <w:lang w:val="pt_PT" w:bidi="pt_PT"/>
         </w:rPr>
         <w:t>Para o que Paulo disse que foi designado?</w:t>
       </w:r>
     </w:p>
     <w:p>
-      <w:r/>
-      <w:r>
+      <w:pPr/>
+      <w:r>
+        <w:rPr>
+          <w:lang w:val="pt_PT" w:bidi="pt_PT"/>
+        </w:rPr>
+      </w:r>
+      <w:r>
+        <w:rPr>
+          <w:lang w:val="pt_PT" w:bidi="pt_PT"/>
+        </w:rPr>
         <w:t>Paulo disse que foi designado para aflições.</w:t>
       </w:r>
-      <w:r/>
-      <w:r/>
-    </w:p>
-    <w:p>
-      <w:r/>
+      <w:r>
+        <w:rPr>
+          <w:lang w:val="pt_PT" w:bidi="pt_PT"/>
+        </w:rPr>
+      </w:r>
+      <w:r>
+        <w:rPr>
+          <w:lang w:val="pt_PT" w:bidi="pt_PT"/>
+        </w:rPr>
+      </w:r>
+    </w:p>
+    <w:p>
+      <w:pPr/>
+      <w:r>
+        <w:rPr>
+          <w:lang w:val="pt_PT" w:bidi="pt_PT"/>
+        </w:rPr>
+      </w:r>
     </w:p>
     <w:p>
       <w:pPr>
         <w:pStyle w:val="Heading2"/>
       </w:pPr>
       <w:r>
+        <w:rPr>
+          <w:lang w:val="pt_PT" w:bidi="pt_PT"/>
+        </w:rPr>
         <w:t>1 Tessalonicenses 3.5</w:t>
       </w:r>
-      <w:r/>
-    </w:p>
-    <w:p>
-      <w:r/>
+      <w:r>
+        <w:rPr>
+          <w:lang w:val="pt_PT" w:bidi="pt_PT"/>
+        </w:rPr>
+      </w:r>
+    </w:p>
+    <w:p>
+      <w:pPr/>
+      <w:r>
+        <w:rPr>
+          <w:lang w:val="pt_PT" w:bidi="pt_PT"/>
+        </w:rPr>
+      </w:r>
       <w:r>
         <w:rPr>
           <w:b/>
+          <w:lang w:val="pt_PT" w:bidi="pt_PT"/>
         </w:rPr>
         <w:t>Sobre o que Paulo estava preocupado em relação aos tessalonicenses?</w:t>
       </w:r>
     </w:p>
     <w:p>
-      <w:r/>
-      <w:r>
+      <w:pPr/>
+      <w:r>
+        <w:rPr>
+          <w:lang w:val="pt_PT" w:bidi="pt_PT"/>
+        </w:rPr>
+      </w:r>
+      <w:r>
+        <w:rPr>
+          <w:lang w:val="pt_PT" w:bidi="pt_PT"/>
+        </w:rPr>
         <w:t>Paulo estava preocupado que, de alguma forma, o tentador os tivesse tentado e que seu trabalho tivesse sido em vão.</w:t>
       </w:r>
-      <w:r/>
-      <w:r/>
-    </w:p>
-    <w:p>
-      <w:r/>
+      <w:r>
+        <w:rPr>
+          <w:lang w:val="pt_PT" w:bidi="pt_PT"/>
+        </w:rPr>
+      </w:r>
+      <w:r>
+        <w:rPr>
+          <w:lang w:val="pt_PT" w:bidi="pt_PT"/>
+        </w:rPr>
+      </w:r>
+    </w:p>
+    <w:p>
+      <w:pPr/>
+      <w:r>
+        <w:rPr>
+          <w:lang w:val="pt_PT" w:bidi="pt_PT"/>
+        </w:rPr>
+      </w:r>
     </w:p>
     <w:p>
       <w:pPr>
         <w:pStyle w:val="Heading2"/>
       </w:pPr>
       <w:r>
+        <w:rPr>
+          <w:lang w:val="pt_PT" w:bidi="pt_PT"/>
+        </w:rPr>
         <w:t>1 Tessalonicenses 3.6–7</w:t>
       </w:r>
-      <w:r/>
-    </w:p>
-    <w:p>
-      <w:r/>
+      <w:r>
+        <w:rPr>
+          <w:lang w:val="pt_PT" w:bidi="pt_PT"/>
+        </w:rPr>
+      </w:r>
+    </w:p>
+    <w:p>
+      <w:pPr/>
+      <w:r>
+        <w:rPr>
+          <w:lang w:val="pt_PT" w:bidi="pt_PT"/>
+        </w:rPr>
+      </w:r>
       <w:r>
         <w:rPr>
           <w:b/>
+          <w:lang w:val="pt_PT" w:bidi="pt_PT"/>
         </w:rPr>
         <w:t>O que confortou Paulo quando Timóteo voltou de Tessalônica?</w:t>
       </w:r>
     </w:p>
     <w:p>
-      <w:r/>
-      <w:r>
+      <w:pPr/>
+      <w:r>
+        <w:rPr>
+          <w:lang w:val="pt_PT" w:bidi="pt_PT"/>
+        </w:rPr>
+      </w:r>
+      <w:r>
+        <w:rPr>
+          <w:lang w:val="pt_PT" w:bidi="pt_PT"/>
+        </w:rPr>
         <w:t>Paulo ficou consolado ao ouvir as boas-novas da fé e amor dos tessalonicenses, e que eles ansiavam por vê-lo.</w:t>
       </w:r>
-      <w:r/>
-      <w:r/>
-    </w:p>
-    <w:p>
-      <w:r/>
+      <w:r>
+        <w:rPr>
+          <w:lang w:val="pt_PT" w:bidi="pt_PT"/>
+        </w:rPr>
+      </w:r>
+      <w:r>
+        <w:rPr>
+          <w:lang w:val="pt_PT" w:bidi="pt_PT"/>
+        </w:rPr>
+      </w:r>
+    </w:p>
+    <w:p>
+      <w:pPr/>
+      <w:r>
+        <w:rPr>
+          <w:lang w:val="pt_PT" w:bidi="pt_PT"/>
+        </w:rPr>
+      </w:r>
     </w:p>
     <w:p>
       <w:pPr>
         <w:pStyle w:val="Heading2"/>
       </w:pPr>
       <w:r>
+        <w:rPr>
+          <w:lang w:val="pt_PT" w:bidi="pt_PT"/>
+        </w:rPr>
         <w:t>1 Tessalonicenses 3.8</w:t>
       </w:r>
-      <w:r/>
-    </w:p>
-    <w:p>
-      <w:r/>
+      <w:r>
+        <w:rPr>
+          <w:lang w:val="pt_PT" w:bidi="pt_PT"/>
+        </w:rPr>
+      </w:r>
+    </w:p>
+    <w:p>
+      <w:pPr/>
+      <w:r>
+        <w:rPr>
+          <w:lang w:val="pt_PT" w:bidi="pt_PT"/>
+        </w:rPr>
+      </w:r>
       <w:r>
         <w:rPr>
           <w:b/>
+          <w:lang w:val="pt_PT" w:bidi="pt_PT"/>
         </w:rPr>
         <w:t>Paulo diz que ele vive se os tessalonicenses fizerem o quê?</w:t>
       </w:r>
     </w:p>
     <w:p>
-      <w:r/>
-      <w:r>
+      <w:pPr/>
+      <w:r>
+        <w:rPr>
+          <w:lang w:val="pt_PT" w:bidi="pt_PT"/>
+        </w:rPr>
+      </w:r>
+      <w:r>
+        <w:rPr>
+          <w:lang w:val="pt_PT" w:bidi="pt_PT"/>
+        </w:rPr>
         <w:t>Paulo diz que ele vive se os tessalonicenses permanecem firmes no Senhor.</w:t>
       </w:r>
-      <w:r/>
-      <w:r/>
-    </w:p>
-    <w:p>
-      <w:r/>
+      <w:r>
+        <w:rPr>
+          <w:lang w:val="pt_PT" w:bidi="pt_PT"/>
+        </w:rPr>
+      </w:r>
+      <w:r>
+        <w:rPr>
+          <w:lang w:val="pt_PT" w:bidi="pt_PT"/>
+        </w:rPr>
+      </w:r>
+    </w:p>
+    <w:p>
+      <w:pPr/>
+      <w:r>
+        <w:rPr>
+          <w:lang w:val="pt_PT" w:bidi="pt_PT"/>
+        </w:rPr>
+      </w:r>
     </w:p>
     <w:p>
       <w:pPr>
         <w:pStyle w:val="Heading2"/>
       </w:pPr>
       <w:r>
+        <w:rPr>
+          <w:lang w:val="pt_PT" w:bidi="pt_PT"/>
+        </w:rPr>
         <w:t>1 Tessalonicenses 3.10</w:t>
       </w:r>
-      <w:r/>
-    </w:p>
-    <w:p>
-      <w:r/>
+      <w:r>
+        <w:rPr>
+          <w:lang w:val="pt_PT" w:bidi="pt_PT"/>
+        </w:rPr>
+      </w:r>
+    </w:p>
+    <w:p>
+      <w:pPr/>
+      <w:r>
+        <w:rPr>
+          <w:lang w:val="pt_PT" w:bidi="pt_PT"/>
+        </w:rPr>
+      </w:r>
       <w:r>
         <w:rPr>
           <w:b/>
+          <w:lang w:val="pt_PT" w:bidi="pt_PT"/>
         </w:rPr>
         <w:t>Por que Paulo ora noite e dia?</w:t>
       </w:r>
     </w:p>
     <w:p>
-      <w:r/>
-      <w:r>
+      <w:pPr/>
+      <w:r>
+        <w:rPr>
+          <w:lang w:val="pt_PT" w:bidi="pt_PT"/>
+        </w:rPr>
+      </w:r>
+      <w:r>
+        <w:rPr>
+          <w:lang w:val="pt_PT" w:bidi="pt_PT"/>
+        </w:rPr>
         <w:t>Paulo ora noite e dia para que ele possa ver os tessalonicenses e suprir o que falta na fé deles.</w:t>
       </w:r>
-      <w:r/>
-      <w:r/>
-    </w:p>
-    <w:p>
-      <w:r/>
+      <w:r>
+        <w:rPr>
+          <w:lang w:val="pt_PT" w:bidi="pt_PT"/>
+        </w:rPr>
+      </w:r>
+      <w:r>
+        <w:rPr>
+          <w:lang w:val="pt_PT" w:bidi="pt_PT"/>
+        </w:rPr>
+      </w:r>
+    </w:p>
+    <w:p>
+      <w:pPr/>
+      <w:r>
+        <w:rPr>
+          <w:lang w:val="pt_PT" w:bidi="pt_PT"/>
+        </w:rPr>
+      </w:r>
     </w:p>
     <w:p>
       <w:pPr>
         <w:pStyle w:val="Heading2"/>
       </w:pPr>
       <w:r>
+        <w:rPr>
+          <w:lang w:val="pt_PT" w:bidi="pt_PT"/>
+        </w:rPr>
         <w:t>1 Tessalonicenses 3.12</w:t>
       </w:r>
-      <w:r/>
-    </w:p>
-    <w:p>
-      <w:r/>
+      <w:r>
+        <w:rPr>
+          <w:lang w:val="pt_PT" w:bidi="pt_PT"/>
+        </w:rPr>
+      </w:r>
+    </w:p>
+    <w:p>
+      <w:pPr/>
+      <w:r>
+        <w:rPr>
+          <w:lang w:val="pt_PT" w:bidi="pt_PT"/>
+        </w:rPr>
+      </w:r>
       <w:r>
         <w:rPr>
           <w:b/>
+          <w:lang w:val="pt_PT" w:bidi="pt_PT"/>
         </w:rPr>
         <w:t>Paulo deseja que os tessalonicenses cresçam e abundem em que?</w:t>
       </w:r>
     </w:p>
     <w:p>
-      <w:r/>
-      <w:r>
+      <w:pPr/>
+      <w:r>
+        <w:rPr>
+          <w:lang w:val="pt_PT" w:bidi="pt_PT"/>
+        </w:rPr>
+      </w:r>
+      <w:r>
+        <w:rPr>
+          <w:lang w:val="pt_PT" w:bidi="pt_PT"/>
+        </w:rPr>
         <w:t>Paulo deseja que os tessalonicenses cresçam e abundem em amor uns para com os outros e para com todas as pessoas.</w:t>
       </w:r>
-      <w:r/>
-      <w:r/>
-    </w:p>
-    <w:p>
-      <w:r/>
+      <w:r>
+        <w:rPr>
+          <w:lang w:val="pt_PT" w:bidi="pt_PT"/>
+        </w:rPr>
+      </w:r>
+      <w:r>
+        <w:rPr>
+          <w:lang w:val="pt_PT" w:bidi="pt_PT"/>
+        </w:rPr>
+      </w:r>
+    </w:p>
+    <w:p>
+      <w:pPr/>
+      <w:r>
+        <w:rPr>
+          <w:lang w:val="pt_PT" w:bidi="pt_PT"/>
+        </w:rPr>
+      </w:r>
     </w:p>
     <w:p>
       <w:pPr>
         <w:pStyle w:val="Heading2"/>
       </w:pPr>
       <w:r>
+        <w:rPr>
+          <w:lang w:val="pt_PT" w:bidi="pt_PT"/>
+        </w:rPr>
         <w:t>1 Tessalonicenses 3.13</w:t>
       </w:r>
-      <w:r/>
-    </w:p>
-    <w:p>
-      <w:r/>
+      <w:r>
+        <w:rPr>
+          <w:lang w:val="pt_PT" w:bidi="pt_PT"/>
+        </w:rPr>
+      </w:r>
+    </w:p>
+    <w:p>
+      <w:pPr/>
+      <w:r>
+        <w:rPr>
+          <w:lang w:val="pt_PT" w:bidi="pt_PT"/>
+        </w:rPr>
+      </w:r>
       <w:r>
         <w:rPr>
           <w:b/>
+          <w:lang w:val="pt_PT" w:bidi="pt_PT"/>
         </w:rPr>
         <w:t>Para qual evento Paulo quer que os tessalonicenses estejam preparados, tendo seus corações irrepreensíveis em santidade?</w:t>
       </w:r>
     </w:p>
     <w:p>
-      <w:r/>
-      <w:r>
+      <w:pPr/>
+      <w:r>
+        <w:rPr>
+          <w:lang w:val="pt_PT" w:bidi="pt_PT"/>
+        </w:rPr>
+      </w:r>
+      <w:r>
+        <w:rPr>
+          <w:lang w:val="pt_PT" w:bidi="pt_PT"/>
+        </w:rPr>
         <w:t>Paulo quer que os tessalonicenses estejam preparados para a vinda do Senhor Jesus com todos os seus santos.</w:t>
       </w:r>
-      <w:r/>
-      <w:r/>
-    </w:p>
-    <w:p>
-      <w:r/>
+      <w:r>
+        <w:rPr>
+          <w:lang w:val="pt_PT" w:bidi="pt_PT"/>
+        </w:rPr>
+      </w:r>
+      <w:r>
+        <w:rPr>
+          <w:lang w:val="pt_PT" w:bidi="pt_PT"/>
+        </w:rPr>
+      </w:r>
+    </w:p>
+    <w:p>
+      <w:pPr/>
+      <w:r>
+        <w:rPr>
+          <w:lang w:val="pt_PT" w:bidi="pt_PT"/>
+        </w:rPr>
+      </w:r>
     </w:p>
     <w:p>
       <w:pPr>
         <w:pStyle w:val="Heading2"/>
       </w:pPr>
       <w:r>
+        <w:rPr>
+          <w:lang w:val="pt_PT" w:bidi="pt_PT"/>
+        </w:rPr>
         <w:t>1 Tessalonicenses 4.1–2</w:t>
       </w:r>
-      <w:r/>
-    </w:p>
-    <w:p>
-      <w:r/>
+      <w:r>
+        <w:rPr>
+          <w:lang w:val="pt_PT" w:bidi="pt_PT"/>
+        </w:rPr>
+      </w:r>
+    </w:p>
+    <w:p>
+      <w:pPr/>
+      <w:r>
+        <w:rPr>
+          <w:lang w:val="pt_PT" w:bidi="pt_PT"/>
+        </w:rPr>
+      </w:r>
       <w:r>
         <w:rPr>
           <w:b/>
+          <w:lang w:val="pt_PT" w:bidi="pt_PT"/>
         </w:rPr>
         <w:t>O que Paulo queria que os tessalonicenses fizessem com as instruções que ele lhes havia dado sobre como devem andar e agradar a Deus?</w:t>
       </w:r>
     </w:p>
     <w:p>
-      <w:r/>
-      <w:r>
+      <w:pPr/>
+      <w:r>
+        <w:rPr>
+          <w:lang w:val="pt_PT" w:bidi="pt_PT"/>
+        </w:rPr>
+      </w:r>
+      <w:r>
+        <w:rPr>
+          <w:lang w:val="pt_PT" w:bidi="pt_PT"/>
+        </w:rPr>
         <w:t>Paulo queria que os tessalonicenses continuassem a andar e agradar a Deus, e fizessem ainda mais.</w:t>
       </w:r>
-      <w:r/>
-      <w:r/>
-    </w:p>
-    <w:p>
-      <w:r/>
+      <w:r>
+        <w:rPr>
+          <w:lang w:val="pt_PT" w:bidi="pt_PT"/>
+        </w:rPr>
+      </w:r>
+      <w:r>
+        <w:rPr>
+          <w:lang w:val="pt_PT" w:bidi="pt_PT"/>
+        </w:rPr>
+      </w:r>
+    </w:p>
+    <w:p>
+      <w:pPr/>
+      <w:r>
+        <w:rPr>
+          <w:lang w:val="pt_PT" w:bidi="pt_PT"/>
+        </w:rPr>
+      </w:r>
     </w:p>
     <w:p>
       <w:pPr>
         <w:pStyle w:val="Heading2"/>
       </w:pPr>
       <w:r>
+        <w:rPr>
+          <w:lang w:val="pt_PT" w:bidi="pt_PT"/>
+        </w:rPr>
         <w:t>1 Tessalonicenses 4.3</w:t>
       </w:r>
-      <w:r/>
-    </w:p>
-    <w:p>
-      <w:r/>
+      <w:r>
+        <w:rPr>
+          <w:lang w:val="pt_PT" w:bidi="pt_PT"/>
+        </w:rPr>
+      </w:r>
+    </w:p>
+    <w:p>
+      <w:pPr/>
+      <w:r>
+        <w:rPr>
+          <w:lang w:val="pt_PT" w:bidi="pt_PT"/>
+        </w:rPr>
+      </w:r>
       <w:r>
         <w:rPr>
           <w:b/>
+          <w:lang w:val="pt_PT" w:bidi="pt_PT"/>
         </w:rPr>
         <w:t>O que Paulo disse que era a vontade de Deus para os tessalonicenses?</w:t>
       </w:r>
     </w:p>
     <w:p>
-      <w:r/>
-      <w:r>
+      <w:pPr/>
+      <w:r>
+        <w:rPr>
+          <w:lang w:val="pt_PT" w:bidi="pt_PT"/>
+        </w:rPr>
+      </w:r>
+      <w:r>
+        <w:rPr>
+          <w:lang w:val="pt_PT" w:bidi="pt_PT"/>
+        </w:rPr>
         <w:t>Paulo disse que a vontade de Deus para os tessalonicenses era a sua santificação.</w:t>
       </w:r>
-      <w:r/>
-      <w:r/>
-    </w:p>
-    <w:p>
-      <w:r/>
+      <w:r>
+        <w:rPr>
+          <w:lang w:val="pt_PT" w:bidi="pt_PT"/>
+        </w:rPr>
+      </w:r>
+      <w:r>
+        <w:rPr>
+          <w:lang w:val="pt_PT" w:bidi="pt_PT"/>
+        </w:rPr>
+      </w:r>
+    </w:p>
+    <w:p>
+      <w:pPr/>
+      <w:r>
+        <w:rPr>
+          <w:lang w:val="pt_PT" w:bidi="pt_PT"/>
+        </w:rPr>
+      </w:r>
     </w:p>
     <w:p>
       <w:pPr>
         <w:pStyle w:val="Heading2"/>
       </w:pPr>
       <w:r>
+        <w:rPr>
+          <w:lang w:val="pt_PT" w:bidi="pt_PT"/>
+        </w:rPr>
         <w:t>1 Tessalonicenses 4.4</w:t>
       </w:r>
-      <w:r/>
-    </w:p>
-    <w:p>
-      <w:r/>
+      <w:r>
+        <w:rPr>
+          <w:lang w:val="pt_PT" w:bidi="pt_PT"/>
+        </w:rPr>
+      </w:r>
+    </w:p>
+    <w:p>
+      <w:pPr/>
+      <w:r>
+        <w:rPr>
+          <w:lang w:val="pt_PT" w:bidi="pt_PT"/>
+        </w:rPr>
+      </w:r>
       <w:r>
         <w:rPr>
           <w:b/>
+          <w:lang w:val="pt_PT" w:bidi="pt_PT"/>
         </w:rPr>
         <w:t>O que as pessoas precisam aprender?</w:t>
       </w:r>
     </w:p>
     <w:p>
-      <w:r/>
-      <w:r>
+      <w:pPr/>
+      <w:r>
+        <w:rPr>
+          <w:lang w:val="pt_PT" w:bidi="pt_PT"/>
+        </w:rPr>
+      </w:r>
+      <w:r>
+        <w:rPr>
+          <w:lang w:val="pt_PT" w:bidi="pt_PT"/>
+        </w:rPr>
         <w:t>As pessoas devem aprender a controlar seus desejos por ter relações sexuais.</w:t>
       </w:r>
-      <w:r/>
-      <w:r/>
-    </w:p>
-    <w:p>
-      <w:r/>
+      <w:r>
+        <w:rPr>
+          <w:lang w:val="pt_PT" w:bidi="pt_PT"/>
+        </w:rPr>
+      </w:r>
+      <w:r>
+        <w:rPr>
+          <w:lang w:val="pt_PT" w:bidi="pt_PT"/>
+        </w:rPr>
+      </w:r>
+    </w:p>
+    <w:p>
+      <w:pPr/>
+      <w:r>
+        <w:rPr>
+          <w:lang w:val="pt_PT" w:bidi="pt_PT"/>
+        </w:rPr>
+      </w:r>
     </w:p>
     <w:p>
       <w:pPr>
         <w:pStyle w:val="Heading2"/>
       </w:pPr>
       <w:r>
+        <w:rPr>
+          <w:lang w:val="pt_PT" w:bidi="pt_PT"/>
+        </w:rPr>
         <w:t>1 Tessalonicenses 4.6</w:t>
       </w:r>
-      <w:r/>
-    </w:p>
-    <w:p>
-      <w:r/>
+      <w:r>
+        <w:rPr>
+          <w:lang w:val="pt_PT" w:bidi="pt_PT"/>
+        </w:rPr>
+      </w:r>
+    </w:p>
+    <w:p>
+      <w:pPr/>
+      <w:r>
+        <w:rPr>
+          <w:lang w:val="pt_PT" w:bidi="pt_PT"/>
+        </w:rPr>
+      </w:r>
       <w:r>
         <w:rPr>
           <w:b/>
+          <w:lang w:val="pt_PT" w:bidi="pt_PT"/>
         </w:rPr>
         <w:t>O que aconteceria a um irmão que pecasse na questão da imoralidade sexual?</w:t>
       </w:r>
     </w:p>
     <w:p>
-      <w:r/>
-      <w:r>
+      <w:pPr/>
+      <w:r>
+        <w:rPr>
+          <w:lang w:val="pt_PT" w:bidi="pt_PT"/>
+        </w:rPr>
+      </w:r>
+      <w:r>
+        <w:rPr>
+          <w:lang w:val="pt_PT" w:bidi="pt_PT"/>
+        </w:rPr>
         <w:t>O Senhor seria um vingador em relação a um irmão que pecou na questão da imoralidade sexual.</w:t>
       </w:r>
-      <w:r/>
-      <w:r/>
-    </w:p>
-    <w:p>
-      <w:r/>
+      <w:r>
+        <w:rPr>
+          <w:lang w:val="pt_PT" w:bidi="pt_PT"/>
+        </w:rPr>
+      </w:r>
+      <w:r>
+        <w:rPr>
+          <w:lang w:val="pt_PT" w:bidi="pt_PT"/>
+        </w:rPr>
+      </w:r>
+    </w:p>
+    <w:p>
+      <w:pPr/>
+      <w:r>
+        <w:rPr>
+          <w:lang w:val="pt_PT" w:bidi="pt_PT"/>
+        </w:rPr>
+      </w:r>
     </w:p>
     <w:p>
       <w:pPr>
         <w:pStyle w:val="Heading2"/>
       </w:pPr>
       <w:r>
+        <w:rPr>
+          <w:lang w:val="pt_PT" w:bidi="pt_PT"/>
+        </w:rPr>
         <w:t>1 Tessalonicenses 4.8</w:t>
       </w:r>
-      <w:r/>
-    </w:p>
-    <w:p>
-      <w:r/>
+      <w:r>
+        <w:rPr>
+          <w:lang w:val="pt_PT" w:bidi="pt_PT"/>
+        </w:rPr>
+      </w:r>
+    </w:p>
+    <w:p>
+      <w:pPr/>
+      <w:r>
+        <w:rPr>
+          <w:lang w:val="pt_PT" w:bidi="pt_PT"/>
+        </w:rPr>
+      </w:r>
       <w:r>
         <w:rPr>
           <w:b/>
+          <w:lang w:val="pt_PT" w:bidi="pt_PT"/>
         </w:rPr>
         <w:t>Uma pessoa que rejeita o chamado à santidade, está rejeitando quem?</w:t>
       </w:r>
     </w:p>
     <w:p>
-      <w:r/>
-      <w:r>
+      <w:pPr/>
+      <w:r>
+        <w:rPr>
+          <w:lang w:val="pt_PT" w:bidi="pt_PT"/>
+        </w:rPr>
+      </w:r>
+      <w:r>
+        <w:rPr>
+          <w:lang w:val="pt_PT" w:bidi="pt_PT"/>
+        </w:rPr>
         <w:t>Uma pessoa que rejeita o chamado à santidade rejeita Deus.</w:t>
       </w:r>
-      <w:r/>
-      <w:r/>
-    </w:p>
-    <w:p>
-      <w:r/>
+      <w:r>
+        <w:rPr>
+          <w:lang w:val="pt_PT" w:bidi="pt_PT"/>
+        </w:rPr>
+      </w:r>
+      <w:r>
+        <w:rPr>
+          <w:lang w:val="pt_PT" w:bidi="pt_PT"/>
+        </w:rPr>
+      </w:r>
+    </w:p>
+    <w:p>
+      <w:pPr/>
+      <w:r>
+        <w:rPr>
+          <w:lang w:val="pt_PT" w:bidi="pt_PT"/>
+        </w:rPr>
+      </w:r>
     </w:p>
     <w:p>
       <w:pPr>
         <w:pStyle w:val="Heading2"/>
       </w:pPr>
       <w:r>
+        <w:rPr>
+          <w:lang w:val="pt_PT" w:bidi="pt_PT"/>
+        </w:rPr>
         <w:t>1 Tessalonicenses 4.9–10</w:t>
       </w:r>
-      <w:r/>
-    </w:p>
-    <w:p>
-      <w:r/>
+      <w:r>
+        <w:rPr>
+          <w:lang w:val="pt_PT" w:bidi="pt_PT"/>
+        </w:rPr>
+      </w:r>
+    </w:p>
+    <w:p>
+      <w:pPr/>
+      <w:r>
+        <w:rPr>
+          <w:lang w:val="pt_PT" w:bidi="pt_PT"/>
+        </w:rPr>
+      </w:r>
       <w:r>
         <w:rPr>
           <w:b/>
+          <w:lang w:val="pt_PT" w:bidi="pt_PT"/>
         </w:rPr>
         <w:t>O que os tessalonicenses estavam fazendo que Paulo queria que fizessem ainda mais?</w:t>
       </w:r>
     </w:p>
     <w:p>
-      <w:r/>
-      <w:r>
+      <w:pPr/>
+      <w:r>
+        <w:rPr>
+          <w:lang w:val="pt_PT" w:bidi="pt_PT"/>
+        </w:rPr>
+      </w:r>
+      <w:r>
+        <w:rPr>
+          <w:lang w:val="pt_PT" w:bidi="pt_PT"/>
+        </w:rPr>
         <w:t>Paulo queria que os tessalonicenses amassem uns aos outros ainda mais.</w:t>
       </w:r>
-      <w:r/>
-      <w:r/>
-    </w:p>
-    <w:p>
-      <w:r/>
+      <w:r>
+        <w:rPr>
+          <w:lang w:val="pt_PT" w:bidi="pt_PT"/>
+        </w:rPr>
+      </w:r>
+      <w:r>
+        <w:rPr>
+          <w:lang w:val="pt_PT" w:bidi="pt_PT"/>
+        </w:rPr>
+      </w:r>
+    </w:p>
+    <w:p>
+      <w:pPr/>
+      <w:r>
+        <w:rPr>
+          <w:lang w:val="pt_PT" w:bidi="pt_PT"/>
+        </w:rPr>
+      </w:r>
     </w:p>
     <w:p>
       <w:pPr>
         <w:pStyle w:val="Heading2"/>
       </w:pPr>
       <w:r>
+        <w:rPr>
+          <w:lang w:val="pt_PT" w:bidi="pt_PT"/>
+        </w:rPr>
         <w:t>1 Tessalonicenses 4.11–12</w:t>
       </w:r>
-      <w:r/>
-    </w:p>
-    <w:p>
-      <w:r/>
+      <w:r>
+        <w:rPr>
+          <w:lang w:val="pt_PT" w:bidi="pt_PT"/>
+        </w:rPr>
+      </w:r>
+    </w:p>
+    <w:p>
+      <w:pPr/>
+      <w:r>
+        <w:rPr>
+          <w:lang w:val="pt_PT" w:bidi="pt_PT"/>
+        </w:rPr>
+      </w:r>
       <w:r>
         <w:rPr>
           <w:b/>
+          <w:lang w:val="pt_PT" w:bidi="pt_PT"/>
         </w:rPr>
         <w:t>O que os tessalonicenses deviam fazer para que andassem corretamente diante dos incrédulos e não tivessem necessidade de nada?</w:t>
       </w:r>
     </w:p>
     <w:p>
-      <w:r/>
-      <w:r>
+      <w:pPr/>
+      <w:r>
+        <w:rPr>
+          <w:lang w:val="pt_PT" w:bidi="pt_PT"/>
+        </w:rPr>
+      </w:r>
+      <w:r>
+        <w:rPr>
+          <w:lang w:val="pt_PT" w:bidi="pt_PT"/>
+        </w:rPr>
         <w:t>Os tessalonicenses deviam ser tranquilos, cuidar de seus próprios assuntos e trabalhar com as próprias mãos.</w:t>
       </w:r>
-      <w:r/>
-      <w:r/>
-    </w:p>
-    <w:p>
-      <w:r/>
+      <w:r>
+        <w:rPr>
+          <w:lang w:val="pt_PT" w:bidi="pt_PT"/>
+        </w:rPr>
+      </w:r>
+      <w:r>
+        <w:rPr>
+          <w:lang w:val="pt_PT" w:bidi="pt_PT"/>
+        </w:rPr>
+      </w:r>
+    </w:p>
+    <w:p>
+      <w:pPr/>
+      <w:r>
+        <w:rPr>
+          <w:lang w:val="pt_PT" w:bidi="pt_PT"/>
+        </w:rPr>
+      </w:r>
     </w:p>
     <w:p>
       <w:pPr>
         <w:pStyle w:val="Heading2"/>
       </w:pPr>
       <w:r>
+        <w:rPr>
+          <w:lang w:val="pt_PT" w:bidi="pt_PT"/>
+        </w:rPr>
         <w:t>1 Tessalonicenses 4.13</w:t>
       </w:r>
-      <w:r/>
-    </w:p>
-    <w:p>
-      <w:r/>
+      <w:r>
+        <w:rPr>
+          <w:lang w:val="pt_PT" w:bidi="pt_PT"/>
+        </w:rPr>
+      </w:r>
+    </w:p>
+    <w:p>
+      <w:pPr/>
+      <w:r>
+        <w:rPr>
+          <w:lang w:val="pt_PT" w:bidi="pt_PT"/>
+        </w:rPr>
+      </w:r>
       <w:r>
         <w:rPr>
           <w:b/>
+          <w:lang w:val="pt_PT" w:bidi="pt_PT"/>
         </w:rPr>
         <w:t>Sobre qual assunto os tessalonicenses possivelmente tinham um mal-entendido?</w:t>
       </w:r>
     </w:p>
     <w:p>
-      <w:r/>
-      <w:r>
+      <w:pPr/>
+      <w:r>
+        <w:rPr>
+          <w:lang w:val="pt_PT" w:bidi="pt_PT"/>
+        </w:rPr>
+      </w:r>
+      <w:r>
+        <w:rPr>
+          <w:lang w:val="pt_PT" w:bidi="pt_PT"/>
+        </w:rPr>
         <w:t>Os tessalonicenses possivelmente tinham um mal-entendido sobre o que acontecia com aqueles que dormiam.</w:t>
       </w:r>
-      <w:r/>
-      <w:r/>
-    </w:p>
-    <w:p>
-      <w:r/>
+      <w:r>
+        <w:rPr>
+          <w:lang w:val="pt_PT" w:bidi="pt_PT"/>
+        </w:rPr>
+      </w:r>
+      <w:r>
+        <w:rPr>
+          <w:lang w:val="pt_PT" w:bidi="pt_PT"/>
+        </w:rPr>
+      </w:r>
+    </w:p>
+    <w:p>
+      <w:pPr/>
+      <w:r>
+        <w:rPr>
+          <w:lang w:val="pt_PT" w:bidi="pt_PT"/>
+        </w:rPr>
+      </w:r>
     </w:p>
     <w:p>
       <w:pPr>
         <w:pStyle w:val="Heading2"/>
       </w:pPr>
       <w:r>
+        <w:rPr>
+          <w:lang w:val="pt_PT" w:bidi="pt_PT"/>
+        </w:rPr>
         <w:t>1 Tessalonicenses 4.14</w:t>
       </w:r>
-      <w:r/>
-    </w:p>
-    <w:p>
-      <w:r/>
+      <w:r>
+        <w:rPr>
+          <w:lang w:val="pt_PT" w:bidi="pt_PT"/>
+        </w:rPr>
+      </w:r>
+    </w:p>
+    <w:p>
+      <w:pPr/>
+      <w:r>
+        <w:rPr>
+          <w:lang w:val="pt_PT" w:bidi="pt_PT"/>
+        </w:rPr>
+      </w:r>
       <w:r>
         <w:rPr>
           <w:b/>
+          <w:lang w:val="pt_PT" w:bidi="pt_PT"/>
         </w:rPr>
         <w:t>O que Deus fará por aqueles que adormeceram em Jesus?</w:t>
       </w:r>
     </w:p>
     <w:p>
-      <w:r/>
-      <w:r>
+      <w:pPr/>
+      <w:r>
+        <w:rPr>
+          <w:lang w:val="pt_PT" w:bidi="pt_PT"/>
+        </w:rPr>
+      </w:r>
+      <w:r>
+        <w:rPr>
+          <w:lang w:val="pt_PT" w:bidi="pt_PT"/>
+        </w:rPr>
         <w:t>Deus trará com Jesus aqueles que adormeceram em Cristo.</w:t>
       </w:r>
-      <w:r/>
-      <w:r/>
-    </w:p>
-    <w:p>
-      <w:r/>
+      <w:r>
+        <w:rPr>
+          <w:lang w:val="pt_PT" w:bidi="pt_PT"/>
+        </w:rPr>
+      </w:r>
+      <w:r>
+        <w:rPr>
+          <w:lang w:val="pt_PT" w:bidi="pt_PT"/>
+        </w:rPr>
+      </w:r>
+    </w:p>
+    <w:p>
+      <w:pPr/>
+      <w:r>
+        <w:rPr>
+          <w:lang w:val="pt_PT" w:bidi="pt_PT"/>
+        </w:rPr>
+      </w:r>
     </w:p>
     <w:p>
       <w:pPr>
         <w:pStyle w:val="Heading2"/>
       </w:pPr>
       <w:r>
+        <w:rPr>
+          <w:lang w:val="pt_PT" w:bidi="pt_PT"/>
+        </w:rPr>
         <w:t>1 Tessalonicenses 4.16</w:t>
       </w:r>
-      <w:r/>
-    </w:p>
-    <w:p>
-      <w:r/>
+      <w:r>
+        <w:rPr>
+          <w:lang w:val="pt_PT" w:bidi="pt_PT"/>
+        </w:rPr>
+      </w:r>
+    </w:p>
+    <w:p>
+      <w:pPr/>
+      <w:r>
+        <w:rPr>
+          <w:lang w:val="pt_PT" w:bidi="pt_PT"/>
+        </w:rPr>
+      </w:r>
       <w:r>
         <w:rPr>
           <w:b/>
+          <w:lang w:val="pt_PT" w:bidi="pt_PT"/>
         </w:rPr>
         <w:t>Como o Senhor descerá do céu?</w:t>
       </w:r>
     </w:p>
     <w:p>
-      <w:r/>
-      <w:r>
+      <w:pPr/>
+      <w:r>
+        <w:rPr>
+          <w:lang w:val="pt_PT" w:bidi="pt_PT"/>
+        </w:rPr>
+      </w:r>
+      <w:r>
+        <w:rPr>
+          <w:lang w:val="pt_PT" w:bidi="pt_PT"/>
+        </w:rPr>
         <w:t>O Senhor descerá do céu com um brado e com a trombeta de Deus.</w:t>
       </w:r>
-      <w:r/>
-      <w:r/>
-    </w:p>
-    <w:p>
-      <w:r/>
+      <w:r>
+        <w:rPr>
+          <w:lang w:val="pt_PT" w:bidi="pt_PT"/>
+        </w:rPr>
+      </w:r>
+      <w:r>
+        <w:rPr>
+          <w:lang w:val="pt_PT" w:bidi="pt_PT"/>
+        </w:rPr>
+      </w:r>
+    </w:p>
+    <w:p>
+      <w:pPr/>
+      <w:r>
+        <w:rPr>
+          <w:lang w:val="pt_PT" w:bidi="pt_PT"/>
+        </w:rPr>
+      </w:r>
     </w:p>
     <w:p>
       <w:pPr>
         <w:pStyle w:val="Heading2"/>
       </w:pPr>
       <w:r>
+        <w:rPr>
+          <w:lang w:val="pt_PT" w:bidi="pt_PT"/>
+        </w:rPr>
         <w:t>1 Tessalonicenses 4.16–17</w:t>
       </w:r>
-      <w:r/>
-    </w:p>
-    <w:p>
-      <w:r/>
+      <w:r>
+        <w:rPr>
+          <w:lang w:val="pt_PT" w:bidi="pt_PT"/>
+        </w:rPr>
+      </w:r>
+    </w:p>
+    <w:p>
+      <w:pPr/>
+      <w:r>
+        <w:rPr>
+          <w:lang w:val="pt_PT" w:bidi="pt_PT"/>
+        </w:rPr>
+      </w:r>
       <w:r>
         <w:rPr>
           <w:b/>
+          <w:lang w:val="pt_PT" w:bidi="pt_PT"/>
         </w:rPr>
         <w:t>Quem se levantará primeiro, e depois quem se levantará junto com eles?</w:t>
       </w:r>
     </w:p>
     <w:p>
-      <w:r/>
-      <w:r>
+      <w:pPr/>
+      <w:r>
+        <w:rPr>
+          <w:lang w:val="pt_PT" w:bidi="pt_PT"/>
+        </w:rPr>
+      </w:r>
+      <w:r>
+        <w:rPr>
+          <w:lang w:val="pt_PT" w:bidi="pt_PT"/>
+        </w:rPr>
         <w:t>Os mortos em Cristo ressuscitarão primeiro, depois aqueles que ainda estão vivos serão arrebatados com eles.</w:t>
       </w:r>
-      <w:r/>
-      <w:r/>
-    </w:p>
-    <w:p>
-      <w:r/>
+      <w:r>
+        <w:rPr>
+          <w:lang w:val="pt_PT" w:bidi="pt_PT"/>
+        </w:rPr>
+      </w:r>
+      <w:r>
+        <w:rPr>
+          <w:lang w:val="pt_PT" w:bidi="pt_PT"/>
+        </w:rPr>
+      </w:r>
+    </w:p>
+    <w:p>
+      <w:pPr/>
+      <w:r>
+        <w:rPr>
+          <w:lang w:val="pt_PT" w:bidi="pt_PT"/>
+        </w:rPr>
+      </w:r>
     </w:p>
     <w:p>
       <w:pPr>
         <w:pStyle w:val="Heading2"/>
       </w:pPr>
       <w:r>
+        <w:rPr>
+          <w:lang w:val="pt_PT" w:bidi="pt_PT"/>
+        </w:rPr>
         <w:t>1 Tessalonicenses 4.17</w:t>
       </w:r>
-      <w:r/>
-    </w:p>
-    <w:p>
-      <w:r/>
+      <w:r>
+        <w:rPr>
+          <w:lang w:val="pt_PT" w:bidi="pt_PT"/>
+        </w:rPr>
+      </w:r>
+    </w:p>
+    <w:p>
+      <w:pPr/>
+      <w:r>
+        <w:rPr>
+          <w:lang w:val="pt_PT" w:bidi="pt_PT"/>
+        </w:rPr>
+      </w:r>
       <w:r>
         <w:rPr>
           <w:b/>
+          <w:lang w:val="pt_PT" w:bidi="pt_PT"/>
         </w:rPr>
         <w:t>Quem os ressuscitados encontrarão, e por quanto tempo?</w:t>
       </w:r>
     </w:p>
     <w:p>
-      <w:r/>
-      <w:r>
+      <w:pPr/>
+      <w:r>
+        <w:rPr>
+          <w:lang w:val="pt_PT" w:bidi="pt_PT"/>
+        </w:rPr>
+      </w:r>
+      <w:r>
+        <w:rPr>
+          <w:lang w:val="pt_PT" w:bidi="pt_PT"/>
+        </w:rPr>
         <w:t>Os ressuscitados encontrarão o Senhor nas nuvens, e estarão sempre com o Senhor.</w:t>
       </w:r>
-      <w:r/>
-      <w:r/>
-    </w:p>
-    <w:p>
-      <w:r/>
+      <w:r>
+        <w:rPr>
+          <w:lang w:val="pt_PT" w:bidi="pt_PT"/>
+        </w:rPr>
+      </w:r>
+      <w:r>
+        <w:rPr>
+          <w:lang w:val="pt_PT" w:bidi="pt_PT"/>
+        </w:rPr>
+      </w:r>
+    </w:p>
+    <w:p>
+      <w:pPr/>
+      <w:r>
+        <w:rPr>
+          <w:lang w:val="pt_PT" w:bidi="pt_PT"/>
+        </w:rPr>
+      </w:r>
     </w:p>
     <w:p>
       <w:pPr>
         <w:pStyle w:val="Heading2"/>
       </w:pPr>
       <w:r>
+        <w:rPr>
+          <w:lang w:val="pt_PT" w:bidi="pt_PT"/>
+        </w:rPr>
         <w:t>1 Tessalonicenses 4.18</w:t>
       </w:r>
-      <w:r/>
-    </w:p>
-    <w:p>
-      <w:r/>
+      <w:r>
+        <w:rPr>
+          <w:lang w:val="pt_PT" w:bidi="pt_PT"/>
+        </w:rPr>
+      </w:r>
+    </w:p>
+    <w:p>
+      <w:pPr/>
+      <w:r>
+        <w:rPr>
+          <w:lang w:val="pt_PT" w:bidi="pt_PT"/>
+        </w:rPr>
+      </w:r>
       <w:r>
         <w:rPr>
           <w:b/>
+          <w:lang w:val="pt_PT" w:bidi="pt_PT"/>
         </w:rPr>
         <w:t>O que Paulo disse aos tessalonicenses para fazerem com seu ensinamento sobre aqueles que tinham adormecido?</w:t>
       </w:r>
     </w:p>
     <w:p>
-      <w:r/>
-      <w:r>
+      <w:pPr/>
+      <w:r>
+        <w:rPr>
+          <w:lang w:val="pt_PT" w:bidi="pt_PT"/>
+        </w:rPr>
+      </w:r>
+      <w:r>
+        <w:rPr>
+          <w:lang w:val="pt_PT" w:bidi="pt_PT"/>
+        </w:rPr>
         <w:t>Paulo disse aos tessalonicenses para confortarem uns aos outros com suas palavras.</w:t>
       </w:r>
-      <w:r/>
-      <w:r/>
-    </w:p>
-    <w:p>
-      <w:r/>
+      <w:r>
+        <w:rPr>
+          <w:lang w:val="pt_PT" w:bidi="pt_PT"/>
+        </w:rPr>
+      </w:r>
+      <w:r>
+        <w:rPr>
+          <w:lang w:val="pt_PT" w:bidi="pt_PT"/>
+        </w:rPr>
+      </w:r>
+    </w:p>
+    <w:p>
+      <w:pPr/>
+      <w:r>
+        <w:rPr>
+          <w:lang w:val="pt_PT" w:bidi="pt_PT"/>
+        </w:rPr>
+      </w:r>
     </w:p>
     <w:p>
       <w:pPr>
         <w:pStyle w:val="Heading2"/>
       </w:pPr>
       <w:r>
+        <w:rPr>
+          <w:lang w:val="pt_PT" w:bidi="pt_PT"/>
+        </w:rPr>
         <w:t>1 Tessalonicenses 5.2</w:t>
       </w:r>
-      <w:r/>
-    </w:p>
-    <w:p>
-      <w:r/>
+      <w:r>
+        <w:rPr>
+          <w:lang w:val="pt_PT" w:bidi="pt_PT"/>
+        </w:rPr>
+      </w:r>
+    </w:p>
+    <w:p>
+      <w:pPr/>
+      <w:r>
+        <w:rPr>
+          <w:lang w:val="pt_PT" w:bidi="pt_PT"/>
+        </w:rPr>
+      </w:r>
       <w:r>
         <w:rPr>
           <w:b/>
+          <w:lang w:val="pt_PT" w:bidi="pt_PT"/>
         </w:rPr>
         <w:t>Como Paulo diz que o dia do Senhor virá?</w:t>
       </w:r>
     </w:p>
     <w:p>
-      <w:r/>
-      <w:r>
+      <w:pPr/>
+      <w:r>
+        <w:rPr>
+          <w:lang w:val="pt_PT" w:bidi="pt_PT"/>
+        </w:rPr>
+      </w:r>
+      <w:r>
+        <w:rPr>
+          <w:lang w:val="pt_PT" w:bidi="pt_PT"/>
+        </w:rPr>
         <w:t>Paulo diz que o dia do Senhor virá como um ladrão à noite.</w:t>
       </w:r>
-      <w:r/>
-      <w:r/>
-    </w:p>
-    <w:p>
-      <w:r/>
+      <w:r>
+        <w:rPr>
+          <w:lang w:val="pt_PT" w:bidi="pt_PT"/>
+        </w:rPr>
+      </w:r>
+      <w:r>
+        <w:rPr>
+          <w:lang w:val="pt_PT" w:bidi="pt_PT"/>
+        </w:rPr>
+      </w:r>
+    </w:p>
+    <w:p>
+      <w:pPr/>
+      <w:r>
+        <w:rPr>
+          <w:lang w:val="pt_PT" w:bidi="pt_PT"/>
+        </w:rPr>
+      </w:r>
     </w:p>
     <w:p>
       <w:pPr>
         <w:pStyle w:val="Heading2"/>
       </w:pPr>
       <w:r>
+        <w:rPr>
+          <w:lang w:val="pt_PT" w:bidi="pt_PT"/>
+        </w:rPr>
         <w:t>1 Tessalonicenses 5.3</w:t>
       </w:r>
-      <w:r/>
-    </w:p>
-    <w:p>
-      <w:r/>
+      <w:r>
+        <w:rPr>
+          <w:lang w:val="pt_PT" w:bidi="pt_PT"/>
+        </w:rPr>
+      </w:r>
+    </w:p>
+    <w:p>
+      <w:pPr/>
+      <w:r>
+        <w:rPr>
+          <w:lang w:val="pt_PT" w:bidi="pt_PT"/>
+        </w:rPr>
+      </w:r>
       <w:r>
         <w:rPr>
           <w:b/>
+          <w:lang w:val="pt_PT" w:bidi="pt_PT"/>
         </w:rPr>
         <w:t>O que algumas pessoas estarão dizendo quando a destruição repentina vier sobre elas?</w:t>
       </w:r>
     </w:p>
     <w:p>
-      <w:r/>
-      <w:r>
+      <w:pPr/>
+      <w:r>
+        <w:rPr>
+          <w:lang w:val="pt_PT" w:bidi="pt_PT"/>
+        </w:rPr>
+      </w:r>
+      <w:r>
+        <w:rPr>
+          <w:lang w:val="pt_PT" w:bidi="pt_PT"/>
+        </w:rPr>
         <w:t>Algumas pessoas estarão dizendo: "Tudo está calmo e seguro".</w:t>
       </w:r>
-      <w:r/>
-      <w:r/>
-    </w:p>
-    <w:p>
-      <w:r/>
+      <w:r>
+        <w:rPr>
+          <w:lang w:val="pt_PT" w:bidi="pt_PT"/>
+        </w:rPr>
+      </w:r>
+      <w:r>
+        <w:rPr>
+          <w:lang w:val="pt_PT" w:bidi="pt_PT"/>
+        </w:rPr>
+      </w:r>
+    </w:p>
+    <w:p>
+      <w:pPr/>
+      <w:r>
+        <w:rPr>
+          <w:lang w:val="pt_PT" w:bidi="pt_PT"/>
+        </w:rPr>
+      </w:r>
     </w:p>
     <w:p>
       <w:pPr>
         <w:pStyle w:val="Heading2"/>
       </w:pPr>
       <w:r>
+        <w:rPr>
+          <w:lang w:val="pt_PT" w:bidi="pt_PT"/>
+        </w:rPr>
         <w:t>1 Tessalonicenses 5.4–5</w:t>
       </w:r>
-      <w:r/>
-    </w:p>
-    <w:p>
-      <w:r/>
+      <w:r>
+        <w:rPr>
+          <w:lang w:val="pt_PT" w:bidi="pt_PT"/>
+        </w:rPr>
+      </w:r>
+    </w:p>
+    <w:p>
+      <w:pPr/>
+      <w:r>
+        <w:rPr>
+          <w:lang w:val="pt_PT" w:bidi="pt_PT"/>
+        </w:rPr>
+      </w:r>
       <w:r>
         <w:rPr>
           <w:b/>
+          <w:lang w:val="pt_PT" w:bidi="pt_PT"/>
         </w:rPr>
         <w:t>Por que Paulo diz que o dia do Senhor não deve surpreender os crentes como um ladrão?</w:t>
       </w:r>
     </w:p>
     <w:p>
-      <w:r/>
-      <w:r>
+      <w:pPr/>
+      <w:r>
+        <w:rPr>
+          <w:lang w:val="pt_PT" w:bidi="pt_PT"/>
+        </w:rPr>
+      </w:r>
+      <w:r>
+        <w:rPr>
+          <w:lang w:val="pt_PT" w:bidi="pt_PT"/>
+        </w:rPr>
         <w:t>Porque os crentes não estão nas trevas, mas são filhos da luz, o dia do Senhor não deve surpreendê-los como um ladrão.</w:t>
       </w:r>
-      <w:r/>
-      <w:r/>
-    </w:p>
-    <w:p>
-      <w:r/>
+      <w:r>
+        <w:rPr>
+          <w:lang w:val="pt_PT" w:bidi="pt_PT"/>
+        </w:rPr>
+      </w:r>
+      <w:r>
+        <w:rPr>
+          <w:lang w:val="pt_PT" w:bidi="pt_PT"/>
+        </w:rPr>
+      </w:r>
+    </w:p>
+    <w:p>
+      <w:pPr/>
+      <w:r>
+        <w:rPr>
+          <w:lang w:val="pt_PT" w:bidi="pt_PT"/>
+        </w:rPr>
+      </w:r>
     </w:p>
     <w:p>
       <w:pPr>
         <w:pStyle w:val="Heading2"/>
       </w:pPr>
       <w:r>
+        <w:rPr>
+          <w:lang w:val="pt_PT" w:bidi="pt_PT"/>
+        </w:rPr>
         <w:t>1 Tessalonicenses 5.6</w:t>
       </w:r>
-      <w:r/>
-    </w:p>
-    <w:p>
-      <w:r/>
+      <w:r>
+        <w:rPr>
+          <w:lang w:val="pt_PT" w:bidi="pt_PT"/>
+        </w:rPr>
+      </w:r>
+    </w:p>
+    <w:p>
+      <w:pPr/>
+      <w:r>
+        <w:rPr>
+          <w:lang w:val="pt_PT" w:bidi="pt_PT"/>
+        </w:rPr>
+      </w:r>
       <w:r>
         <w:rPr>
           <w:b/>
+          <w:lang w:val="pt_PT" w:bidi="pt_PT"/>
         </w:rPr>
         <w:t>O que Paulo diz aos crentes para fazerem em relação ao dia vindouro do Senhor?</w:t>
       </w:r>
     </w:p>
     <w:p>
-      <w:r/>
-      <w:r>
+      <w:pPr/>
+      <w:r>
+        <w:rPr>
+          <w:lang w:val="pt_PT" w:bidi="pt_PT"/>
+        </w:rPr>
+      </w:r>
+      <w:r>
+        <w:rPr>
+          <w:lang w:val="pt_PT" w:bidi="pt_PT"/>
+        </w:rPr>
         <w:t>Paulo diz aos crentes para vigiar e ser sóbrios.</w:t>
       </w:r>
-      <w:r/>
-      <w:r/>
-    </w:p>
-    <w:p>
-      <w:r/>
+      <w:r>
+        <w:rPr>
+          <w:lang w:val="pt_PT" w:bidi="pt_PT"/>
+        </w:rPr>
+      </w:r>
+      <w:r>
+        <w:rPr>
+          <w:lang w:val="pt_PT" w:bidi="pt_PT"/>
+        </w:rPr>
+      </w:r>
+    </w:p>
+    <w:p>
+      <w:pPr/>
+      <w:r>
+        <w:rPr>
+          <w:lang w:val="pt_PT" w:bidi="pt_PT"/>
+        </w:rPr>
+      </w:r>
     </w:p>
     <w:p>
       <w:pPr>
         <w:pStyle w:val="Heading2"/>
       </w:pPr>
       <w:r>
+        <w:rPr>
+          <w:lang w:val="pt_PT" w:bidi="pt_PT"/>
+        </w:rPr>
         <w:t>1 Tessalonicenses 5.9</w:t>
       </w:r>
-      <w:r/>
-    </w:p>
-    <w:p>
-      <w:r/>
+      <w:r>
+        <w:rPr>
+          <w:lang w:val="pt_PT" w:bidi="pt_PT"/>
+        </w:rPr>
+      </w:r>
+    </w:p>
+    <w:p>
+      <w:pPr/>
+      <w:r>
+        <w:rPr>
+          <w:lang w:val="pt_PT" w:bidi="pt_PT"/>
+        </w:rPr>
+      </w:r>
       <w:r>
         <w:rPr>
           <w:b/>
+          <w:lang w:val="pt_PT" w:bidi="pt_PT"/>
         </w:rPr>
         <w:t>Para o que os crentes são destinados por Deus?</w:t>
       </w:r>
     </w:p>
     <w:p>
-      <w:r/>
-      <w:r>
+      <w:pPr/>
+      <w:r>
+        <w:rPr>
+          <w:lang w:val="pt_PT" w:bidi="pt_PT"/>
+        </w:rPr>
+      </w:r>
+      <w:r>
+        <w:rPr>
+          <w:lang w:val="pt_PT" w:bidi="pt_PT"/>
+        </w:rPr>
         <w:t>Os crentes são destinados por Deus para a salvação através do Senhor Jesus Cristo.</w:t>
       </w:r>
-      <w:r/>
-      <w:r/>
-    </w:p>
-    <w:p>
-      <w:r/>
+      <w:r>
+        <w:rPr>
+          <w:lang w:val="pt_PT" w:bidi="pt_PT"/>
+        </w:rPr>
+      </w:r>
+      <w:r>
+        <w:rPr>
+          <w:lang w:val="pt_PT" w:bidi="pt_PT"/>
+        </w:rPr>
+      </w:r>
+    </w:p>
+    <w:p>
+      <w:pPr/>
+      <w:r>
+        <w:rPr>
+          <w:lang w:val="pt_PT" w:bidi="pt_PT"/>
+        </w:rPr>
+      </w:r>
     </w:p>
     <w:p>
       <w:pPr>
         <w:pStyle w:val="Heading2"/>
       </w:pPr>
       <w:r>
+        <w:rPr>
+          <w:lang w:val="pt_PT" w:bidi="pt_PT"/>
+        </w:rPr>
         <w:t>1 Tessalonicenses 5.12–13</w:t>
       </w:r>
-      <w:r/>
-    </w:p>
-    <w:p>
-      <w:r/>
+      <w:r>
+        <w:rPr>
+          <w:lang w:val="pt_PT" w:bidi="pt_PT"/>
+        </w:rPr>
+      </w:r>
+    </w:p>
+    <w:p>
+      <w:pPr/>
+      <w:r>
+        <w:rPr>
+          <w:lang w:val="pt_PT" w:bidi="pt_PT"/>
+        </w:rPr>
+      </w:r>
       <w:r>
         <w:rPr>
           <w:b/>
+          <w:lang w:val="pt_PT" w:bidi="pt_PT"/>
         </w:rPr>
         <w:t>Qual atitude Paulo diz que os crentes devem ter em relação àqueles que estão sobre eles no Senhor?</w:t>
       </w:r>
     </w:p>
     <w:p>
-      <w:r/>
-      <w:r>
+      <w:pPr/>
+      <w:r>
+        <w:rPr>
+          <w:lang w:val="pt_PT" w:bidi="pt_PT"/>
+        </w:rPr>
+      </w:r>
+      <w:r>
+        <w:rPr>
+          <w:lang w:val="pt_PT" w:bidi="pt_PT"/>
+        </w:rPr>
         <w:t>Paulo diz que eles devem reconhecer e considerá-los altamente com amor.</w:t>
       </w:r>
-      <w:r/>
-      <w:r/>
-    </w:p>
-    <w:p>
-      <w:r/>
+      <w:r>
+        <w:rPr>
+          <w:lang w:val="pt_PT" w:bidi="pt_PT"/>
+        </w:rPr>
+      </w:r>
+      <w:r>
+        <w:rPr>
+          <w:lang w:val="pt_PT" w:bidi="pt_PT"/>
+        </w:rPr>
+      </w:r>
+    </w:p>
+    <w:p>
+      <w:pPr/>
+      <w:r>
+        <w:rPr>
+          <w:lang w:val="pt_PT" w:bidi="pt_PT"/>
+        </w:rPr>
+      </w:r>
     </w:p>
     <w:p>
       <w:pPr>
         <w:pStyle w:val="Heading2"/>
       </w:pPr>
       <w:r>
+        <w:rPr>
+          <w:lang w:val="pt_PT" w:bidi="pt_PT"/>
+        </w:rPr>
         <w:t>1 Tessalonicenses 5.15</w:t>
       </w:r>
-      <w:r/>
-    </w:p>
-    <w:p>
-      <w:r/>
+      <w:r>
+        <w:rPr>
+          <w:lang w:val="pt_PT" w:bidi="pt_PT"/>
+        </w:rPr>
+      </w:r>
+    </w:p>
+    <w:p>
+      <w:pPr/>
+      <w:r>
+        <w:rPr>
+          <w:lang w:val="pt_PT" w:bidi="pt_PT"/>
+        </w:rPr>
+      </w:r>
       <w:r>
         <w:rPr>
           <w:b/>
+          <w:lang w:val="pt_PT" w:bidi="pt_PT"/>
         </w:rPr>
         <w:t>O que Paulo diz que ninguém deve fazer quando o mal é feito a eles?</w:t>
       </w:r>
     </w:p>
     <w:p>
-      <w:r/>
-      <w:r>
+      <w:pPr/>
+      <w:r>
+        <w:rPr>
+          <w:lang w:val="pt_PT" w:bidi="pt_PT"/>
+        </w:rPr>
+      </w:r>
+      <w:r>
+        <w:rPr>
+          <w:lang w:val="pt_PT" w:bidi="pt_PT"/>
+        </w:rPr>
         <w:t>Paulo diz que ninguém deve retribuir o mal quando o mal é feito a eles.</w:t>
       </w:r>
-      <w:r/>
-      <w:r/>
-    </w:p>
-    <w:p>
-      <w:r/>
+      <w:r>
+        <w:rPr>
+          <w:lang w:val="pt_PT" w:bidi="pt_PT"/>
+        </w:rPr>
+      </w:r>
+      <w:r>
+        <w:rPr>
+          <w:lang w:val="pt_PT" w:bidi="pt_PT"/>
+        </w:rPr>
+      </w:r>
+    </w:p>
+    <w:p>
+      <w:pPr/>
+      <w:r>
+        <w:rPr>
+          <w:lang w:val="pt_PT" w:bidi="pt_PT"/>
+        </w:rPr>
+      </w:r>
     </w:p>
     <w:p>
       <w:pPr>
         <w:pStyle w:val="Heading2"/>
       </w:pPr>
       <w:r>
+        <w:rPr>
+          <w:lang w:val="pt_PT" w:bidi="pt_PT"/>
+        </w:rPr>
         <w:t>1 Tessalonicenses 5.18</w:t>
       </w:r>
-      <w:r/>
-    </w:p>
-    <w:p>
-      <w:r/>
+      <w:r>
+        <w:rPr>
+          <w:lang w:val="pt_PT" w:bidi="pt_PT"/>
+        </w:rPr>
+      </w:r>
+    </w:p>
+    <w:p>
+      <w:pPr/>
+      <w:r>
+        <w:rPr>
+          <w:lang w:val="pt_PT" w:bidi="pt_PT"/>
+        </w:rPr>
+      </w:r>
       <w:r>
         <w:rPr>
           <w:b/>
+          <w:lang w:val="pt_PT" w:bidi="pt_PT"/>
         </w:rPr>
         <w:t>O que Paulo diz que os crentes devem fazer em tudo, e por quê?</w:t>
       </w:r>
     </w:p>
     <w:p>
-      <w:r/>
-      <w:r>
+      <w:pPr/>
+      <w:r>
+        <w:rPr>
+          <w:lang w:val="pt_PT" w:bidi="pt_PT"/>
+        </w:rPr>
+      </w:r>
+      <w:r>
+        <w:rPr>
+          <w:lang w:val="pt_PT" w:bidi="pt_PT"/>
+        </w:rPr>
         <w:t>Paulo diz que os crentes devem dar graças em tudo, porque esta é a vontade de Deus para eles.</w:t>
       </w:r>
-      <w:r/>
-      <w:r/>
-    </w:p>
-    <w:p>
-      <w:r/>
+      <w:r>
+        <w:rPr>
+          <w:lang w:val="pt_PT" w:bidi="pt_PT"/>
+        </w:rPr>
+      </w:r>
+      <w:r>
+        <w:rPr>
+          <w:lang w:val="pt_PT" w:bidi="pt_PT"/>
+        </w:rPr>
+      </w:r>
+    </w:p>
+    <w:p>
+      <w:pPr/>
+      <w:r>
+        <w:rPr>
+          <w:lang w:val="pt_PT" w:bidi="pt_PT"/>
+        </w:rPr>
+      </w:r>
     </w:p>
     <w:p>
       <w:pPr>
         <w:pStyle w:val="Heading2"/>
       </w:pPr>
       <w:r>
+        <w:rPr>
+          <w:lang w:val="pt_PT" w:bidi="pt_PT"/>
+        </w:rPr>
         <w:t>1 Tessalonicenses 5.20–21</w:t>
       </w:r>
-      <w:r/>
-    </w:p>
-    <w:p>
-      <w:r/>
+      <w:r>
+        <w:rPr>
+          <w:lang w:val="pt_PT" w:bidi="pt_PT"/>
+        </w:rPr>
+      </w:r>
+    </w:p>
+    <w:p>
+      <w:pPr/>
+      <w:r>
+        <w:rPr>
+          <w:lang w:val="pt_PT" w:bidi="pt_PT"/>
+        </w:rPr>
+      </w:r>
       <w:r>
         <w:rPr>
           <w:b/>
+          <w:lang w:val="pt_PT" w:bidi="pt_PT"/>
         </w:rPr>
         <w:t>Quais instruções Paulo dá aos crentes sobre profecias?</w:t>
       </w:r>
     </w:p>
     <w:p>
-      <w:r/>
-      <w:r>
+      <w:pPr/>
+      <w:r>
+        <w:rPr>
+          <w:lang w:val="pt_PT" w:bidi="pt_PT"/>
+        </w:rPr>
+      </w:r>
+      <w:r>
+        <w:rPr>
+          <w:lang w:val="pt_PT" w:bidi="pt_PT"/>
+        </w:rPr>
         <w:t>Paulo instrui os crentes a não desprezarem as profecias e a examinarem todas as coisas, retendo o que é bom.</w:t>
       </w:r>
-      <w:r/>
-      <w:r/>
-    </w:p>
-    <w:p>
-      <w:r/>
+      <w:r>
+        <w:rPr>
+          <w:lang w:val="pt_PT" w:bidi="pt_PT"/>
+        </w:rPr>
+      </w:r>
+      <w:r>
+        <w:rPr>
+          <w:lang w:val="pt_PT" w:bidi="pt_PT"/>
+        </w:rPr>
+      </w:r>
+    </w:p>
+    <w:p>
+      <w:pPr/>
+      <w:r>
+        <w:rPr>
+          <w:lang w:val="pt_PT" w:bidi="pt_PT"/>
+        </w:rPr>
+      </w:r>
     </w:p>
     <w:p>
       <w:pPr>
         <w:pStyle w:val="Heading2"/>
       </w:pPr>
       <w:r>
+        <w:rPr>
+          <w:lang w:val="pt_PT" w:bidi="pt_PT"/>
+        </w:rPr>
         <w:t>1 Tessalonicenses 5.23</w:t>
       </w:r>
-      <w:r/>
-    </w:p>
-    <w:p>
-      <w:r/>
+      <w:r>
+        <w:rPr>
+          <w:lang w:val="pt_PT" w:bidi="pt_PT"/>
+        </w:rPr>
+      </w:r>
+    </w:p>
+    <w:p>
+      <w:pPr/>
+      <w:r>
+        <w:rPr>
+          <w:lang w:val="pt_PT" w:bidi="pt_PT"/>
+        </w:rPr>
+      </w:r>
       <w:r>
         <w:rPr>
           <w:b/>
+          <w:lang w:val="pt_PT" w:bidi="pt_PT"/>
         </w:rPr>
         <w:t>O que Paulo ora para que Deus faça pelos crentes?</w:t>
       </w:r>
     </w:p>
     <w:p>
-      <w:r/>
-      <w:r>
+      <w:pPr/>
+      <w:r>
+        <w:rPr>
+          <w:lang w:val="pt_PT" w:bidi="pt_PT"/>
+        </w:rPr>
+      </w:r>
+      <w:r>
+        <w:rPr>
+          <w:lang w:val="pt_PT" w:bidi="pt_PT"/>
+        </w:rPr>
         <w:t>Paulo ora para que Deus santifique completamente os crentes em espírito, alma e corpo.</w:t>
       </w:r>
-      <w:r/>
-      <w:r/>
-    </w:p>
-    <w:p>
-      <w:r/>
+      <w:r>
+        <w:rPr>
+          <w:lang w:val="pt_PT" w:bidi="pt_PT"/>
+        </w:rPr>
+      </w:r>
+      <w:r>
+        <w:rPr>
+          <w:lang w:val="pt_PT" w:bidi="pt_PT"/>
+        </w:rPr>
+      </w:r>
+    </w:p>
+    <w:p>
+      <w:pPr/>
+      <w:r>
+        <w:rPr>
+          <w:lang w:val="pt_PT" w:bidi="pt_PT"/>
+        </w:rPr>
+      </w:r>
     </w:p>
     <w:p>
       <w:pPr>
         <w:pStyle w:val="Heading2"/>
       </w:pPr>
       <w:r>
+        <w:rPr>
+          <w:lang w:val="pt_PT" w:bidi="pt_PT"/>
+        </w:rPr>
         <w:t>1 Tessalonicenses 5.28</w:t>
       </w:r>
-      <w:r/>
-    </w:p>
-    <w:p>
-      <w:r/>
+      <w:r>
+        <w:rPr>
+          <w:lang w:val="pt_PT" w:bidi="pt_PT"/>
+        </w:rPr>
+      </w:r>
+    </w:p>
+    <w:p>
+      <w:pPr/>
+      <w:r>
+        <w:rPr>
+          <w:lang w:val="pt_PT" w:bidi="pt_PT"/>
+        </w:rPr>
+      </w:r>
       <w:r>
         <w:rPr>
           <w:b/>
+          <w:lang w:val="pt_PT" w:bidi="pt_PT"/>
         </w:rPr>
         <w:t>O que Paulo ora para que esteja com os crentes?</w:t>
       </w:r>
     </w:p>
     <w:p>
-      <w:r/>
-      <w:r>
+      <w:pPr/>
+      <w:r>
+        <w:rPr>
+          <w:lang w:val="pt_PT" w:bidi="pt_PT"/>
+        </w:rPr>
+      </w:r>
+      <w:r>
+        <w:rPr>
+          <w:lang w:val="pt_PT" w:bidi="pt_PT"/>
+        </w:rPr>
         <w:t>Paulo ora para que a graça do Senhor Jesus Cristo esteja com os crentes.</w:t>
       </w:r>
-      <w:r/>
-      <w:r/>
+      <w:r>
+        <w:rPr>
+          <w:lang w:val="pt_PT" w:bidi="pt_PT"/>
+        </w:rPr>
+      </w:r>
+      <w:r>
+        <w:rPr>
+          <w:lang w:val="pt_PT" w:bidi="pt_PT"/>
+        </w:rPr>
+      </w:r>
     </w:p>
     <w:sectPr>
       <w:footnotePr>
@@ -3474,7 +5372,7 @@
     <w:rPrDefault>
       <w:rPr>
         <w:rFonts w:ascii="Times New Roman" w:eastAsia="Times New Roman" w:hAnsi="Times New Roman" w:cs="Times New Roman"/>
-        <w:lang w:val="en-US" w:eastAsia="en-US" w:bidi="ar-SA"/>
+        <w:lang w:val="pt_PT" w:eastAsia="en-US" w:bidi="ar-SA"/>
       </w:rPr>
     </w:rPrDefault>
     <w:pPrDefault/>

--- a/por/docx/52.content.docx
+++ b/por/docx/52.content.docx
@@ -28,22 +28,6 @@
       </w:r>
     </w:p>
     <w:p>
-      <w:pPr>
-        <w:pStyle w:val="Heading2"/>
-      </w:pPr>
-      <w:r>
-        <w:rPr>
-          <w:lang w:val="pt_PT" w:bidi="pt_PT"/>
-        </w:rPr>
-        <w:t>License Information</w:t>
-      </w:r>
-      <w:r>
-        <w:rPr>
-          <w:lang w:val="pt_PT" w:bidi="pt_PT"/>
-        </w:rPr>
-      </w:r>
-    </w:p>
-    <w:p>
       <w:pPr/>
       <w:r>
         <w:rPr>
@@ -55,91 +39,37 @@
           <w:b/>
           <w:lang w:val="pt_PT" w:bidi="pt_PT"/>
         </w:rPr>
-        <w:t>Perguntas de Tradução (unfoldingWord)</w:t>
-      </w:r>
-      <w:r>
-        <w:rPr>
-          <w:lang w:val="pt_PT" w:bidi="pt_PT"/>
-        </w:rPr>
-        <w:t xml:space="preserve"> (Portuguese) is based on</w:t>
-      </w:r>
-      <w:r>
-        <w:rPr>
-          <w:lang w:val="pt_PT" w:bidi="pt_PT"/>
-        </w:rPr>
-        <w:t xml:space="preserve">: </w:t>
-      </w:r>
-      <w:r>
-        <w:rPr>
-          <w:lang w:val="pt_PT" w:bidi="pt_PT"/>
-        </w:rPr>
         <w:t>unfoldingWord® Translation Questions</w:t>
       </w:r>
       <w:r>
         <w:rPr>
           <w:lang w:val="pt_PT" w:bidi="pt_PT"/>
         </w:rPr>
-        <w:t xml:space="preserve">, </w:t>
-      </w:r>
-      <w:hyperlink r:id="rId13">
-        <w:r>
-          <w:rPr>
-            <w:lang w:val="pt_PT" w:bidi="pt_PT"/>
-          </w:rPr>
-          <w:rPr>
-            <w:color w:val="0000EE"/>
-            <w:u w:val="single"/>
-          </w:rPr>
-          <w:t>unfoldingWord</w:t>
-        </w:r>
-      </w:hyperlink>
-      <w:r>
-        <w:rPr>
-          <w:lang w:val="pt_PT" w:bidi="pt_PT"/>
-        </w:rPr>
-        <w:t xml:space="preserve">, 2022, which is licensed under a </w:t>
-      </w:r>
-      <w:hyperlink r:id="rId14">
-        <w:r>
-          <w:rPr>
-            <w:lang w:val="pt_PT" w:bidi="pt_PT"/>
-          </w:rPr>
-          <w:rPr>
-            <w:color w:val="0000EE"/>
-            <w:u w:val="single"/>
-          </w:rPr>
-          <w:t>CC BY-SA 4.0 license</w:t>
-        </w:r>
-      </w:hyperlink>
-      <w:r>
-        <w:rPr>
-          <w:lang w:val="pt_PT" w:bidi="pt_PT"/>
-        </w:rPr>
-        <w:t>.</w:t>
-      </w:r>
-      <w:r>
-        <w:rPr>
-          <w:lang w:val="pt_PT" w:bidi="pt_PT"/>
-        </w:rPr>
-      </w:r>
-    </w:p>
-    <w:p>
-      <w:pPr/>
-      <w:r>
-        <w:rPr>
-          <w:lang w:val="pt_PT" w:bidi="pt_PT"/>
-        </w:rPr>
-      </w:r>
-      <w:r>
-        <w:rPr>
-          <w:lang w:val="pt_PT" w:bidi="pt_PT"/>
-        </w:rPr>
-        <w:t>This PDF version is provided under the same license.</w:t>
-      </w:r>
-      <w:r>
-        <w:rPr>
-          <w:lang w:val="pt_PT" w:bidi="pt_PT"/>
-        </w:rPr>
+        <w:t xml:space="preserve"> © 2022 unfoldingWord. Released under CC BY-SA 4.0 license. </w:t>
+      </w:r>
+      <w:r>
+        <w:rPr>
+          <w:lang w:val="pt_PT" w:bidi="pt_PT"/>
+        </w:rPr>
+        <w:t>unfoldingWord® Translation Questions</w:t>
+      </w:r>
+      <w:r>
+        <w:rPr>
+          <w:lang w:val="pt_PT" w:bidi="pt_PT"/>
+        </w:rPr>
+        <w:t xml:space="preserve"> has been adapted in the following languages: Tok Pisin, Arabic (عربي), French (Français), Hindi (हिंदी), Indonesian (Bahasa Indonesia), Portuguese (Português), Russian (Русский), Spanish (Español), Swahili (Kiswahili), and Simplified Chinese (简体中文) from </w:t>
+      </w:r>
+      <w:r>
+        <w:rPr>
+          <w:lang w:val="pt_PT" w:bidi="pt_PT"/>
+        </w:rPr>
+        <w:t>unfoldingWord® Translation Questions</w:t>
+      </w:r>
+      <w:r>
+        <w:rPr>
+          <w:lang w:val="pt_PT" w:bidi="pt_PT"/>
+        </w:rPr>
+        <w:t xml:space="preserve"> © 2022 unfoldingWord. Released under CC BY-SA 4.0 license by Mission Mutual</w:t>
       </w:r>
       <w:r>
         <w:rPr>
